--- a/task/Kursovaya_rabota_Programmirovanie_2022.docx
+++ b/task/Kursovaya_rabota_Programmirovanie_2022.docx
@@ -1,6 +1,6 @@
 
 <file path=word/document.xml><?xml version="1.0" encoding="utf-8"?>
-<w:document xmlns:wpc="http://schemas.microsoft.com/office/word/2010/wordprocessingCanvas" xmlns:cx="http://schemas.microsoft.com/office/drawing/2014/chartex" xmlns:cx1="http://schemas.microsoft.com/office/drawing/2015/9/8/chartex" xmlns:cx2="http://schemas.microsoft.com/office/drawing/2015/10/21/chartex" xmlns:cx3="http://schemas.microsoft.com/office/drawing/2016/5/9/chartex" xmlns:cx4="http://schemas.microsoft.com/office/drawing/2016/5/10/chartex" xmlns:cx5="http://schemas.microsoft.com/office/drawing/2016/5/11/chartex" xmlns:cx6="http://schemas.microsoft.com/office/drawing/2016/5/12/chartex" xmlns:cx7="http://schemas.microsoft.com/office/drawing/2016/5/13/chartex" xmlns:cx8="http://schemas.microsoft.com/office/drawing/2016/5/14/chartex" xmlns:mc="http://schemas.openxmlformats.org/markup-compatibility/2006" xmlns:aink="http://schemas.microsoft.com/office/drawing/2016/ink" xmlns:am3d="http://schemas.microsoft.com/office/drawing/2017/model3d" xmlns:o="urn:schemas-microsoft-com:office:office" xmlns:oel="http://schemas.microsoft.com/office/2019/extlst" xmlns:r="http://schemas.openxmlformats.org/officeDocument/2006/relationships" xmlns:m="http://schemas.openxmlformats.org/officeDocument/2006/math" xmlns:v="urn:schemas-microsoft-com:vml" xmlns:wp14="http://schemas.microsoft.com/office/word/2010/wordprocessingDrawing" xmlns:wp="http://schemas.openxmlformats.org/drawingml/2006/wordprocessingDrawing" xmlns:w10="urn:schemas-microsoft-com:office:word" xmlns:w="http://schemas.openxmlformats.org/wordprocessingml/2006/main" xmlns:w14="http://schemas.microsoft.com/office/word/2010/wordml" xmlns:w15="http://schemas.microsoft.com/office/word/2012/wordml" xmlns:w16cex="http://schemas.microsoft.com/office/word/2018/wordml/cex" xmlns:w16cid="http://schemas.microsoft.com/office/word/2016/wordml/cid" xmlns:w16="http://schemas.microsoft.com/office/word/2018/wordml" xmlns:w16sdtdh="http://schemas.microsoft.com/office/word/2020/wordml/sdtdatahash" xmlns:w16se="http://schemas.microsoft.com/office/word/2015/wordml/symex" xmlns:wpg="http://schemas.microsoft.com/office/word/2010/wordprocessingGroup" xmlns:wpi="http://schemas.microsoft.com/office/word/2010/wordprocessingInk" xmlns:wne="http://schemas.microsoft.com/office/word/2006/wordml" xmlns:wps="http://schemas.microsoft.com/office/word/2010/wordprocessingShape" mc:Ignorable="w14 w15 w16se w16cid w16 w16cex w16sdtdh wp14">
+<w:document xmlns:wpc="http://schemas.microsoft.com/office/word/2010/wordprocessingCanvas" xmlns:mc="http://schemas.openxmlformats.org/markup-compatibility/2006" xmlns:o="urn:schemas-microsoft-com:office:office" xmlns:r="http://schemas.openxmlformats.org/officeDocument/2006/relationships" xmlns:m="http://schemas.openxmlformats.org/officeDocument/2006/math" xmlns:v="urn:schemas-microsoft-com:vml" xmlns:wp14="http://schemas.microsoft.com/office/word/2010/wordprocessingDrawing" xmlns:wp="http://schemas.openxmlformats.org/drawingml/2006/wordprocessingDrawing" xmlns:w10="urn:schemas-microsoft-com:office:word" xmlns:w="http://schemas.openxmlformats.org/wordprocessingml/2006/main" xmlns:w14="http://schemas.microsoft.com/office/word/2010/wordml" xmlns:wpg="http://schemas.microsoft.com/office/word/2010/wordprocessingGroup" xmlns:wpi="http://schemas.microsoft.com/office/word/2010/wordprocessingInk" xmlns:wne="http://schemas.microsoft.com/office/word/2006/wordml" xmlns:wps="http://schemas.microsoft.com/office/word/2010/wordprocessingShape" mc:Ignorable="w14 wp14">
   <w:body>
     <w:p>
       <w:pPr>
@@ -364,12 +364,101 @@
         <w:t xml:space="preserve">Разработать структуры данных для хранения данных и функции для их обработки. </w:t>
       </w:r>
     </w:p>
-    <w:p>
-      <w:r>
-        <w:t>Разработать функции для ввода данных, выборки значения по заданному условию, вывода данных на экран, удаления, записи новых данных, сортировки по определенному пользователем значению.</w:t>
-      </w:r>
-      <w:r>
-        <w:t xml:space="preserve"> Возможно наличие нескольких узлов списков с одинаковыми значениями полей. Обеспечить выдачу запросов по любым полям данных. </w:t>
+    <w:p/>
+    <w:p>
+      <w:r>
+        <w:t>Разработать функции</w:t>
+      </w:r>
+      <w:r>
+        <w:t>:</w:t>
+      </w:r>
+    </w:p>
+    <w:p>
+      <w:pPr>
+        <w:pStyle w:val="a3"/>
+        <w:numPr>
+          <w:ilvl w:val="0"/>
+          <w:numId w:val="7"/>
+        </w:numPr>
+      </w:pPr>
+      <w:bookmarkStart w:id="1" w:name="_GoBack"/>
+      <w:bookmarkEnd w:id="1"/>
+      <w:r>
+        <w:t xml:space="preserve">для ввода данных, </w:t>
+      </w:r>
+    </w:p>
+    <w:p>
+      <w:pPr>
+        <w:pStyle w:val="a3"/>
+        <w:numPr>
+          <w:ilvl w:val="0"/>
+          <w:numId w:val="7"/>
+        </w:numPr>
+      </w:pPr>
+      <w:r>
+        <w:t xml:space="preserve">выборки значения по заданному условию, </w:t>
+      </w:r>
+    </w:p>
+    <w:p>
+      <w:pPr>
+        <w:pStyle w:val="a3"/>
+        <w:numPr>
+          <w:ilvl w:val="0"/>
+          <w:numId w:val="7"/>
+        </w:numPr>
+      </w:pPr>
+      <w:r>
+        <w:t xml:space="preserve">вывода данных на экран, </w:t>
+      </w:r>
+    </w:p>
+    <w:p>
+      <w:pPr>
+        <w:pStyle w:val="a3"/>
+        <w:numPr>
+          <w:ilvl w:val="0"/>
+          <w:numId w:val="7"/>
+        </w:numPr>
+      </w:pPr>
+      <w:r>
+        <w:t xml:space="preserve">удаления, </w:t>
+      </w:r>
+    </w:p>
+    <w:p>
+      <w:pPr>
+        <w:pStyle w:val="a3"/>
+        <w:numPr>
+          <w:ilvl w:val="0"/>
+          <w:numId w:val="7"/>
+        </w:numPr>
+      </w:pPr>
+      <w:r>
+        <w:t xml:space="preserve">записи новых данных, </w:t>
+      </w:r>
+    </w:p>
+    <w:p>
+      <w:pPr>
+        <w:pStyle w:val="a3"/>
+        <w:numPr>
+          <w:ilvl w:val="0"/>
+          <w:numId w:val="7"/>
+        </w:numPr>
+      </w:pPr>
+      <w:r>
+        <w:t>сортировки по определенному пользователем значению.</w:t>
+      </w:r>
+      <w:r>
+        <w:t xml:space="preserve"> </w:t>
+      </w:r>
+    </w:p>
+    <w:p/>
+    <w:p>
+      <w:proofErr w:type="gramStart"/>
+      <w:r>
+        <w:t>Возможно</w:t>
+      </w:r>
+      <w:proofErr w:type="gramEnd"/>
+      <w:r>
+        <w:t xml:space="preserve"> наличие нескольких узлов списков с одинаковыми значениями полей. Обеспечить выдачу запросов по любым полям данных. </w:t>
       </w:r>
       <w:r>
         <w:t>Реализовать систему меню.</w:t>
@@ -718,6 +807,7 @@
         <w:rPr>
           <w:b/>
         </w:rPr>
+        <w:lastRenderedPageBreak/>
         <w:t xml:space="preserve">Содержание - </w:t>
       </w:r>
       <w:r>
@@ -744,11 +834,33 @@
       <w:r>
         <w:t xml:space="preserve">. Стиль текста - </w:t>
       </w:r>
+      <w:proofErr w:type="spellStart"/>
       <w:r>
         <w:rPr>
           <w:b/>
         </w:rPr>
-        <w:t xml:space="preserve">Times New </w:t>
+        <w:t>Times</w:t>
+      </w:r>
+      <w:proofErr w:type="spellEnd"/>
+      <w:r>
+        <w:rPr>
+          <w:b/>
+        </w:rPr>
+        <w:t xml:space="preserve"> </w:t>
+      </w:r>
+      <w:proofErr w:type="spellStart"/>
+      <w:r>
+        <w:rPr>
+          <w:b/>
+        </w:rPr>
+        <w:t>New</w:t>
+      </w:r>
+      <w:proofErr w:type="spellEnd"/>
+      <w:r>
+        <w:rPr>
+          <w:b/>
+        </w:rPr>
+        <w:t xml:space="preserve"> </w:t>
       </w:r>
       <w:proofErr w:type="spellStart"/>
       <w:r>
@@ -823,14 +935,7 @@
           <w:b/>
           <w:bCs/>
         </w:rPr>
-        <w:t>:</w:t>
-      </w:r>
-      <w:r>
-        <w:rPr>
-          <w:b/>
-          <w:bCs/>
-        </w:rPr>
-        <w:t xml:space="preserve"> </w:t>
+        <w:t xml:space="preserve">: </w:t>
       </w:r>
       <w:r>
         <w:rPr>
@@ -880,7 +985,7 @@
                     </pic:cNvPicPr>
                   </pic:nvPicPr>
                   <pic:blipFill>
-                    <a:blip r:embed="rId8" cstate="print">
+                    <a:blip r:embed="rId9" cstate="print">
                       <a:extLst>
                         <a:ext uri="{28A0092B-C50C-407E-A947-70E740481C1C}">
                           <a14:useLocalDpi xmlns:a14="http://schemas.microsoft.com/office/drawing/2010/main" val="0"/>
@@ -1504,7 +1609,7 @@
       </w:r>
     </w:p>
     <w:sectPr>
-      <w:footerReference w:type="default" r:id="rId9"/>
+      <w:footerReference w:type="default" r:id="rId10"/>
       <w:pgSz w:w="11906" w:h="16838"/>
       <w:pgMar w:top="1134" w:right="566" w:bottom="1134" w:left="1134" w:header="708" w:footer="708" w:gutter="0"/>
       <w:cols w:space="708"/>
@@ -1515,7 +1620,7 @@
 </file>
 
 <file path=word/endnotes.xml><?xml version="1.0" encoding="utf-8"?>
-<w:endnotes xmlns:wpc="http://schemas.microsoft.com/office/word/2010/wordprocessingCanvas" xmlns:cx="http://schemas.microsoft.com/office/drawing/2014/chartex" xmlns:cx1="http://schemas.microsoft.com/office/drawing/2015/9/8/chartex" xmlns:cx2="http://schemas.microsoft.com/office/drawing/2015/10/21/chartex" xmlns:cx3="http://schemas.microsoft.com/office/drawing/2016/5/9/chartex" xmlns:cx4="http://schemas.microsoft.com/office/drawing/2016/5/10/chartex" xmlns:cx5="http://schemas.microsoft.com/office/drawing/2016/5/11/chartex" xmlns:cx6="http://schemas.microsoft.com/office/drawing/2016/5/12/chartex" xmlns:cx7="http://schemas.microsoft.com/office/drawing/2016/5/13/chartex" xmlns:cx8="http://schemas.microsoft.com/office/drawing/2016/5/14/chartex" xmlns:mc="http://schemas.openxmlformats.org/markup-compatibility/2006" xmlns:aink="http://schemas.microsoft.com/office/drawing/2016/ink" xmlns:am3d="http://schemas.microsoft.com/office/drawing/2017/model3d" xmlns:o="urn:schemas-microsoft-com:office:office" xmlns:oel="http://schemas.microsoft.com/office/2019/extlst" xmlns:r="http://schemas.openxmlformats.org/officeDocument/2006/relationships" xmlns:m="http://schemas.openxmlformats.org/officeDocument/2006/math" xmlns:v="urn:schemas-microsoft-com:vml" xmlns:wp14="http://schemas.microsoft.com/office/word/2010/wordprocessingDrawing" xmlns:wp="http://schemas.openxmlformats.org/drawingml/2006/wordprocessingDrawing" xmlns:w10="urn:schemas-microsoft-com:office:word" xmlns:w="http://schemas.openxmlformats.org/wordprocessingml/2006/main" xmlns:w14="http://schemas.microsoft.com/office/word/2010/wordml" xmlns:w15="http://schemas.microsoft.com/office/word/2012/wordml" xmlns:w16cex="http://schemas.microsoft.com/office/word/2018/wordml/cex" xmlns:w16cid="http://schemas.microsoft.com/office/word/2016/wordml/cid" xmlns:w16="http://schemas.microsoft.com/office/word/2018/wordml" xmlns:w16sdtdh="http://schemas.microsoft.com/office/word/2020/wordml/sdtdatahash" xmlns:w16se="http://schemas.microsoft.com/office/word/2015/wordml/symex" xmlns:wpg="http://schemas.microsoft.com/office/word/2010/wordprocessingGroup" xmlns:wpi="http://schemas.microsoft.com/office/word/2010/wordprocessingInk" xmlns:wne="http://schemas.microsoft.com/office/word/2006/wordml" xmlns:wps="http://schemas.microsoft.com/office/word/2010/wordprocessingShape" mc:Ignorable="w14 w15 w16se w16cid w16 w16cex w16sdtdh wp14">
+<w:endnotes xmlns:wpc="http://schemas.microsoft.com/office/word/2010/wordprocessingCanvas" xmlns:mc="http://schemas.openxmlformats.org/markup-compatibility/2006" xmlns:o="urn:schemas-microsoft-com:office:office" xmlns:r="http://schemas.openxmlformats.org/officeDocument/2006/relationships" xmlns:m="http://schemas.openxmlformats.org/officeDocument/2006/math" xmlns:v="urn:schemas-microsoft-com:vml" xmlns:wp14="http://schemas.microsoft.com/office/word/2010/wordprocessingDrawing" xmlns:wp="http://schemas.openxmlformats.org/drawingml/2006/wordprocessingDrawing" xmlns:w10="urn:schemas-microsoft-com:office:word" xmlns:w="http://schemas.openxmlformats.org/wordprocessingml/2006/main" xmlns:w14="http://schemas.microsoft.com/office/word/2010/wordml" xmlns:wpg="http://schemas.microsoft.com/office/word/2010/wordprocessingGroup" xmlns:wpi="http://schemas.microsoft.com/office/word/2010/wordprocessingInk" xmlns:wne="http://schemas.microsoft.com/office/word/2006/wordml" xmlns:wps="http://schemas.microsoft.com/office/word/2010/wordprocessingShape" mc:Ignorable="w14 wp14">
   <w:endnote w:type="separator" w:id="-1">
     <w:p>
       <w:r>
@@ -1534,7 +1639,7 @@
 </file>
 
 <file path=word/footer1.xml><?xml version="1.0" encoding="utf-8"?>
-<w:ftr xmlns:wpc="http://schemas.microsoft.com/office/word/2010/wordprocessingCanvas" xmlns:cx="http://schemas.microsoft.com/office/drawing/2014/chartex" xmlns:cx1="http://schemas.microsoft.com/office/drawing/2015/9/8/chartex" xmlns:cx2="http://schemas.microsoft.com/office/drawing/2015/10/21/chartex" xmlns:cx3="http://schemas.microsoft.com/office/drawing/2016/5/9/chartex" xmlns:cx4="http://schemas.microsoft.com/office/drawing/2016/5/10/chartex" xmlns:cx5="http://schemas.microsoft.com/office/drawing/2016/5/11/chartex" xmlns:cx6="http://schemas.microsoft.com/office/drawing/2016/5/12/chartex" xmlns:cx7="http://schemas.microsoft.com/office/drawing/2016/5/13/chartex" xmlns:cx8="http://schemas.microsoft.com/office/drawing/2016/5/14/chartex" xmlns:mc="http://schemas.openxmlformats.org/markup-compatibility/2006" xmlns:aink="http://schemas.microsoft.com/office/drawing/2016/ink" xmlns:am3d="http://schemas.microsoft.com/office/drawing/2017/model3d" xmlns:o="urn:schemas-microsoft-com:office:office" xmlns:oel="http://schemas.microsoft.com/office/2019/extlst" xmlns:r="http://schemas.openxmlformats.org/officeDocument/2006/relationships" xmlns:m="http://schemas.openxmlformats.org/officeDocument/2006/math" xmlns:v="urn:schemas-microsoft-com:vml" xmlns:wp14="http://schemas.microsoft.com/office/word/2010/wordprocessingDrawing" xmlns:wp="http://schemas.openxmlformats.org/drawingml/2006/wordprocessingDrawing" xmlns:w10="urn:schemas-microsoft-com:office:word" xmlns:w="http://schemas.openxmlformats.org/wordprocessingml/2006/main" xmlns:w14="http://schemas.microsoft.com/office/word/2010/wordml" xmlns:w15="http://schemas.microsoft.com/office/word/2012/wordml" xmlns:w16cex="http://schemas.microsoft.com/office/word/2018/wordml/cex" xmlns:w16cid="http://schemas.microsoft.com/office/word/2016/wordml/cid" xmlns:w16="http://schemas.microsoft.com/office/word/2018/wordml" xmlns:w16sdtdh="http://schemas.microsoft.com/office/word/2020/wordml/sdtdatahash" xmlns:w16se="http://schemas.microsoft.com/office/word/2015/wordml/symex" xmlns:wpg="http://schemas.microsoft.com/office/word/2010/wordprocessingGroup" xmlns:wpi="http://schemas.microsoft.com/office/word/2010/wordprocessingInk" xmlns:wne="http://schemas.microsoft.com/office/word/2006/wordml" xmlns:wps="http://schemas.microsoft.com/office/word/2010/wordprocessingShape" mc:Ignorable="w14 w15 w16se w16cid w16 w16cex w16sdtdh wp14">
+<w:ftr xmlns:wpc="http://schemas.microsoft.com/office/word/2010/wordprocessingCanvas" xmlns:mc="http://schemas.openxmlformats.org/markup-compatibility/2006" xmlns:o="urn:schemas-microsoft-com:office:office" xmlns:r="http://schemas.openxmlformats.org/officeDocument/2006/relationships" xmlns:m="http://schemas.openxmlformats.org/officeDocument/2006/math" xmlns:v="urn:schemas-microsoft-com:vml" xmlns:wp14="http://schemas.microsoft.com/office/word/2010/wordprocessingDrawing" xmlns:wp="http://schemas.openxmlformats.org/drawingml/2006/wordprocessingDrawing" xmlns:w10="urn:schemas-microsoft-com:office:word" xmlns:w="http://schemas.openxmlformats.org/wordprocessingml/2006/main" xmlns:w14="http://schemas.microsoft.com/office/word/2010/wordml" xmlns:wpg="http://schemas.microsoft.com/office/word/2010/wordprocessingGroup" xmlns:wpi="http://schemas.microsoft.com/office/word/2010/wordprocessingInk" xmlns:wne="http://schemas.microsoft.com/office/word/2006/wordml" xmlns:wps="http://schemas.microsoft.com/office/word/2010/wordprocessingShape" mc:Ignorable="w14 wp14">
   <w:sdt>
     <w:sdtPr>
       <w:id w:val="536777860"/>
@@ -1543,6 +1648,7 @@
         <w:docPartUnique/>
       </w:docPartObj>
     </w:sdtPr>
+    <w:sdtEndPr/>
     <w:sdtContent>
       <w:p>
         <w:pPr>
@@ -1591,7 +1697,7 @@
 </file>
 
 <file path=word/footnotes.xml><?xml version="1.0" encoding="utf-8"?>
-<w:footnotes xmlns:wpc="http://schemas.microsoft.com/office/word/2010/wordprocessingCanvas" xmlns:cx="http://schemas.microsoft.com/office/drawing/2014/chartex" xmlns:cx1="http://schemas.microsoft.com/office/drawing/2015/9/8/chartex" xmlns:cx2="http://schemas.microsoft.com/office/drawing/2015/10/21/chartex" xmlns:cx3="http://schemas.microsoft.com/office/drawing/2016/5/9/chartex" xmlns:cx4="http://schemas.microsoft.com/office/drawing/2016/5/10/chartex" xmlns:cx5="http://schemas.microsoft.com/office/drawing/2016/5/11/chartex" xmlns:cx6="http://schemas.microsoft.com/office/drawing/2016/5/12/chartex" xmlns:cx7="http://schemas.microsoft.com/office/drawing/2016/5/13/chartex" xmlns:cx8="http://schemas.microsoft.com/office/drawing/2016/5/14/chartex" xmlns:mc="http://schemas.openxmlformats.org/markup-compatibility/2006" xmlns:aink="http://schemas.microsoft.com/office/drawing/2016/ink" xmlns:am3d="http://schemas.microsoft.com/office/drawing/2017/model3d" xmlns:o="urn:schemas-microsoft-com:office:office" xmlns:oel="http://schemas.microsoft.com/office/2019/extlst" xmlns:r="http://schemas.openxmlformats.org/officeDocument/2006/relationships" xmlns:m="http://schemas.openxmlformats.org/officeDocument/2006/math" xmlns:v="urn:schemas-microsoft-com:vml" xmlns:wp14="http://schemas.microsoft.com/office/word/2010/wordprocessingDrawing" xmlns:wp="http://schemas.openxmlformats.org/drawingml/2006/wordprocessingDrawing" xmlns:w10="urn:schemas-microsoft-com:office:word" xmlns:w="http://schemas.openxmlformats.org/wordprocessingml/2006/main" xmlns:w14="http://schemas.microsoft.com/office/word/2010/wordml" xmlns:w15="http://schemas.microsoft.com/office/word/2012/wordml" xmlns:w16cex="http://schemas.microsoft.com/office/word/2018/wordml/cex" xmlns:w16cid="http://schemas.microsoft.com/office/word/2016/wordml/cid" xmlns:w16="http://schemas.microsoft.com/office/word/2018/wordml" xmlns:w16sdtdh="http://schemas.microsoft.com/office/word/2020/wordml/sdtdatahash" xmlns:w16se="http://schemas.microsoft.com/office/word/2015/wordml/symex" xmlns:wpg="http://schemas.microsoft.com/office/word/2010/wordprocessingGroup" xmlns:wpi="http://schemas.microsoft.com/office/word/2010/wordprocessingInk" xmlns:wne="http://schemas.microsoft.com/office/word/2006/wordml" xmlns:wps="http://schemas.microsoft.com/office/word/2010/wordprocessingShape" mc:Ignorable="w14 w15 w16se w16cid w16 w16cex w16sdtdh wp14">
+<w:footnotes xmlns:wpc="http://schemas.microsoft.com/office/word/2010/wordprocessingCanvas" xmlns:mc="http://schemas.openxmlformats.org/markup-compatibility/2006" xmlns:o="urn:schemas-microsoft-com:office:office" xmlns:r="http://schemas.openxmlformats.org/officeDocument/2006/relationships" xmlns:m="http://schemas.openxmlformats.org/officeDocument/2006/math" xmlns:v="urn:schemas-microsoft-com:vml" xmlns:wp14="http://schemas.microsoft.com/office/word/2010/wordprocessingDrawing" xmlns:wp="http://schemas.openxmlformats.org/drawingml/2006/wordprocessingDrawing" xmlns:w10="urn:schemas-microsoft-com:office:word" xmlns:w="http://schemas.openxmlformats.org/wordprocessingml/2006/main" xmlns:w14="http://schemas.microsoft.com/office/word/2010/wordml" xmlns:wpg="http://schemas.microsoft.com/office/word/2010/wordprocessingGroup" xmlns:wpi="http://schemas.microsoft.com/office/word/2010/wordprocessingInk" xmlns:wne="http://schemas.microsoft.com/office/word/2006/wordml" xmlns:wps="http://schemas.microsoft.com/office/word/2010/wordprocessingShape" mc:Ignorable="w14 wp14">
   <w:footnote w:type="separator" w:id="-1">
     <w:p>
       <w:r>
@@ -1610,8 +1716,8 @@
 </file>
 
 <file path=word/numbering.xml><?xml version="1.0" encoding="utf-8"?>
-<w:numbering xmlns:wpc="http://schemas.microsoft.com/office/word/2010/wordprocessingCanvas" xmlns:cx="http://schemas.microsoft.com/office/drawing/2014/chartex" xmlns:cx1="http://schemas.microsoft.com/office/drawing/2015/9/8/chartex" xmlns:cx2="http://schemas.microsoft.com/office/drawing/2015/10/21/chartex" xmlns:cx3="http://schemas.microsoft.com/office/drawing/2016/5/9/chartex" xmlns:cx4="http://schemas.microsoft.com/office/drawing/2016/5/10/chartex" xmlns:cx5="http://schemas.microsoft.com/office/drawing/2016/5/11/chartex" xmlns:cx6="http://schemas.microsoft.com/office/drawing/2016/5/12/chartex" xmlns:cx7="http://schemas.microsoft.com/office/drawing/2016/5/13/chartex" xmlns:cx8="http://schemas.microsoft.com/office/drawing/2016/5/14/chartex" xmlns:mc="http://schemas.openxmlformats.org/markup-compatibility/2006" xmlns:aink="http://schemas.microsoft.com/office/drawing/2016/ink" xmlns:am3d="http://schemas.microsoft.com/office/drawing/2017/model3d" xmlns:o="urn:schemas-microsoft-com:office:office" xmlns:oel="http://schemas.microsoft.com/office/2019/extlst" xmlns:r="http://schemas.openxmlformats.org/officeDocument/2006/relationships" xmlns:m="http://schemas.openxmlformats.org/officeDocument/2006/math" xmlns:v="urn:schemas-microsoft-com:vml" xmlns:wp14="http://schemas.microsoft.com/office/word/2010/wordprocessingDrawing" xmlns:wp="http://schemas.openxmlformats.org/drawingml/2006/wordprocessingDrawing" xmlns:w10="urn:schemas-microsoft-com:office:word" xmlns:w="http://schemas.openxmlformats.org/wordprocessingml/2006/main" xmlns:w14="http://schemas.microsoft.com/office/word/2010/wordml" xmlns:w15="http://schemas.microsoft.com/office/word/2012/wordml" xmlns:w16cex="http://schemas.microsoft.com/office/word/2018/wordml/cex" xmlns:w16cid="http://schemas.microsoft.com/office/word/2016/wordml/cid" xmlns:w16="http://schemas.microsoft.com/office/word/2018/wordml" xmlns:w16sdtdh="http://schemas.microsoft.com/office/word/2020/wordml/sdtdatahash" xmlns:w16se="http://schemas.microsoft.com/office/word/2015/wordml/symex" xmlns:wpg="http://schemas.microsoft.com/office/word/2010/wordprocessingGroup" xmlns:wpi="http://schemas.microsoft.com/office/word/2010/wordprocessingInk" xmlns:wne="http://schemas.microsoft.com/office/word/2006/wordml" xmlns:wps="http://schemas.microsoft.com/office/word/2010/wordprocessingShape" mc:Ignorable="w14 w15 w16se w16cid w16 w16cex w16sdtdh wp14">
-  <w:abstractNum w:abstractNumId="0" w15:restartNumberingAfterBreak="0">
+<w:numbering xmlns:wpc="http://schemas.microsoft.com/office/word/2010/wordprocessingCanvas" xmlns:mc="http://schemas.openxmlformats.org/markup-compatibility/2006" xmlns:o="urn:schemas-microsoft-com:office:office" xmlns:r="http://schemas.openxmlformats.org/officeDocument/2006/relationships" xmlns:m="http://schemas.openxmlformats.org/officeDocument/2006/math" xmlns:v="urn:schemas-microsoft-com:vml" xmlns:wp14="http://schemas.microsoft.com/office/word/2010/wordprocessingDrawing" xmlns:wp="http://schemas.openxmlformats.org/drawingml/2006/wordprocessingDrawing" xmlns:w10="urn:schemas-microsoft-com:office:word" xmlns:w="http://schemas.openxmlformats.org/wordprocessingml/2006/main" xmlns:w14="http://schemas.microsoft.com/office/word/2010/wordml" xmlns:wpg="http://schemas.microsoft.com/office/word/2010/wordprocessingGroup" xmlns:wpi="http://schemas.microsoft.com/office/word/2010/wordprocessingInk" xmlns:wne="http://schemas.microsoft.com/office/word/2006/wordml" xmlns:wps="http://schemas.microsoft.com/office/word/2010/wordprocessingShape" mc:Ignorable="w14 wp14">
+  <w:abstractNum w:abstractNumId="0">
     <w:nsid w:val="09E718C3"/>
     <w:multiLevelType w:val="hybridMultilevel"/>
     <w:tmpl w:val="3E6C1C90"/>
@@ -1697,7 +1803,7 @@
       </w:pPr>
     </w:lvl>
   </w:abstractNum>
-  <w:abstractNum w:abstractNumId="1" w15:restartNumberingAfterBreak="0">
+  <w:abstractNum w:abstractNumId="1">
     <w:nsid w:val="1B983E5B"/>
     <w:multiLevelType w:val="hybridMultilevel"/>
     <w:tmpl w:val="D57815EE"/>
@@ -1810,7 +1916,7 @@
       </w:rPr>
     </w:lvl>
   </w:abstractNum>
-  <w:abstractNum w:abstractNumId="2" w15:restartNumberingAfterBreak="0">
+  <w:abstractNum w:abstractNumId="2">
     <w:nsid w:val="23263159"/>
     <w:multiLevelType w:val="hybridMultilevel"/>
     <w:tmpl w:val="A73EA5A8"/>
@@ -1923,7 +2029,7 @@
       </w:rPr>
     </w:lvl>
   </w:abstractNum>
-  <w:abstractNum w:abstractNumId="3" w15:restartNumberingAfterBreak="0">
+  <w:abstractNum w:abstractNumId="3">
     <w:nsid w:val="4F8B474F"/>
     <w:multiLevelType w:val="hybridMultilevel"/>
     <w:tmpl w:val="D2D82C22"/>
@@ -2036,7 +2142,7 @@
       </w:rPr>
     </w:lvl>
   </w:abstractNum>
-  <w:abstractNum w:abstractNumId="4" w15:restartNumberingAfterBreak="0">
+  <w:abstractNum w:abstractNumId="4">
     <w:nsid w:val="56CA4B12"/>
     <w:multiLevelType w:val="hybridMultilevel"/>
     <w:tmpl w:val="06E86C2E"/>
@@ -2125,7 +2231,96 @@
       </w:pPr>
     </w:lvl>
   </w:abstractNum>
-  <w:abstractNum w:abstractNumId="5" w15:restartNumberingAfterBreak="0">
+  <w:abstractNum w:abstractNumId="5">
+    <w:nsid w:val="64304EC7"/>
+    <w:multiLevelType w:val="hybridMultilevel"/>
+    <w:tmpl w:val="FC34F51E"/>
+    <w:lvl w:ilvl="0" w:tplc="0419000F">
+      <w:start w:val="1"/>
+      <w:numFmt w:val="decimal"/>
+      <w:lvlText w:val="%1."/>
+      <w:lvlJc w:val="left"/>
+      <w:pPr>
+        <w:ind w:left="720" w:hanging="360"/>
+      </w:pPr>
+      <w:rPr>
+        <w:rFonts w:hint="default"/>
+      </w:rPr>
+    </w:lvl>
+    <w:lvl w:ilvl="1" w:tplc="04190019" w:tentative="1">
+      <w:start w:val="1"/>
+      <w:numFmt w:val="lowerLetter"/>
+      <w:lvlText w:val="%2."/>
+      <w:lvlJc w:val="left"/>
+      <w:pPr>
+        <w:ind w:left="1440" w:hanging="360"/>
+      </w:pPr>
+    </w:lvl>
+    <w:lvl w:ilvl="2" w:tplc="0419001B" w:tentative="1">
+      <w:start w:val="1"/>
+      <w:numFmt w:val="lowerRoman"/>
+      <w:lvlText w:val="%3."/>
+      <w:lvlJc w:val="right"/>
+      <w:pPr>
+        <w:ind w:left="2160" w:hanging="180"/>
+      </w:pPr>
+    </w:lvl>
+    <w:lvl w:ilvl="3" w:tplc="0419000F" w:tentative="1">
+      <w:start w:val="1"/>
+      <w:numFmt w:val="decimal"/>
+      <w:lvlText w:val="%4."/>
+      <w:lvlJc w:val="left"/>
+      <w:pPr>
+        <w:ind w:left="2880" w:hanging="360"/>
+      </w:pPr>
+    </w:lvl>
+    <w:lvl w:ilvl="4" w:tplc="04190019" w:tentative="1">
+      <w:start w:val="1"/>
+      <w:numFmt w:val="lowerLetter"/>
+      <w:lvlText w:val="%5."/>
+      <w:lvlJc w:val="left"/>
+      <w:pPr>
+        <w:ind w:left="3600" w:hanging="360"/>
+      </w:pPr>
+    </w:lvl>
+    <w:lvl w:ilvl="5" w:tplc="0419001B" w:tentative="1">
+      <w:start w:val="1"/>
+      <w:numFmt w:val="lowerRoman"/>
+      <w:lvlText w:val="%6."/>
+      <w:lvlJc w:val="right"/>
+      <w:pPr>
+        <w:ind w:left="4320" w:hanging="180"/>
+      </w:pPr>
+    </w:lvl>
+    <w:lvl w:ilvl="6" w:tplc="0419000F" w:tentative="1">
+      <w:start w:val="1"/>
+      <w:numFmt w:val="decimal"/>
+      <w:lvlText w:val="%7."/>
+      <w:lvlJc w:val="left"/>
+      <w:pPr>
+        <w:ind w:left="5040" w:hanging="360"/>
+      </w:pPr>
+    </w:lvl>
+    <w:lvl w:ilvl="7" w:tplc="04190019" w:tentative="1">
+      <w:start w:val="1"/>
+      <w:numFmt w:val="lowerLetter"/>
+      <w:lvlText w:val="%8."/>
+      <w:lvlJc w:val="left"/>
+      <w:pPr>
+        <w:ind w:left="5760" w:hanging="360"/>
+      </w:pPr>
+    </w:lvl>
+    <w:lvl w:ilvl="8" w:tplc="0419001B" w:tentative="1">
+      <w:start w:val="1"/>
+      <w:numFmt w:val="lowerRoman"/>
+      <w:lvlText w:val="%9."/>
+      <w:lvlJc w:val="right"/>
+      <w:pPr>
+        <w:ind w:left="6480" w:hanging="180"/>
+      </w:pPr>
+    </w:lvl>
+  </w:abstractNum>
+  <w:abstractNum w:abstractNumId="6">
     <w:nsid w:val="7C76169F"/>
     <w:multiLevelType w:val="hybridMultilevel"/>
     <w:tmpl w:val="0538AE48"/>
@@ -2211,29 +2406,32 @@
       </w:pPr>
     </w:lvl>
   </w:abstractNum>
-  <w:num w:numId="1" w16cid:durableId="8719773">
+  <w:num w:numId="1">
     <w:abstractNumId w:val="2"/>
   </w:num>
-  <w:num w:numId="2" w16cid:durableId="1119959457">
-    <w:abstractNumId w:val="5"/>
+  <w:num w:numId="2">
+    <w:abstractNumId w:val="6"/>
   </w:num>
-  <w:num w:numId="3" w16cid:durableId="1829010558">
+  <w:num w:numId="3">
     <w:abstractNumId w:val="4"/>
   </w:num>
-  <w:num w:numId="4" w16cid:durableId="828836697">
+  <w:num w:numId="4">
     <w:abstractNumId w:val="1"/>
   </w:num>
-  <w:num w:numId="5" w16cid:durableId="2025086489">
+  <w:num w:numId="5">
     <w:abstractNumId w:val="3"/>
   </w:num>
-  <w:num w:numId="6" w16cid:durableId="1053576621">
+  <w:num w:numId="6">
     <w:abstractNumId w:val="0"/>
+  </w:num>
+  <w:num w:numId="7">
+    <w:abstractNumId w:val="5"/>
   </w:num>
 </w:numbering>
 </file>
 
 <file path=word/styles.xml><?xml version="1.0" encoding="utf-8"?>
-<w:styles xmlns:mc="http://schemas.openxmlformats.org/markup-compatibility/2006" xmlns:r="http://schemas.openxmlformats.org/officeDocument/2006/relationships" xmlns:w="http://schemas.openxmlformats.org/wordprocessingml/2006/main" xmlns:w14="http://schemas.microsoft.com/office/word/2010/wordml" xmlns:w15="http://schemas.microsoft.com/office/word/2012/wordml" xmlns:w16cex="http://schemas.microsoft.com/office/word/2018/wordml/cex" xmlns:w16cid="http://schemas.microsoft.com/office/word/2016/wordml/cid" xmlns:w16="http://schemas.microsoft.com/office/word/2018/wordml" xmlns:w16sdtdh="http://schemas.microsoft.com/office/word/2020/wordml/sdtdatahash" xmlns:w16se="http://schemas.microsoft.com/office/word/2015/wordml/symex" mc:Ignorable="w14 w15 w16se w16cid w16 w16cex w16sdtdh">
+<w:styles xmlns:mc="http://schemas.openxmlformats.org/markup-compatibility/2006" xmlns:r="http://schemas.openxmlformats.org/officeDocument/2006/relationships" xmlns:w="http://schemas.openxmlformats.org/wordprocessingml/2006/main" xmlns:w14="http://schemas.microsoft.com/office/word/2010/wordml" mc:Ignorable="w14">
   <w:docDefaults>
     <w:rPrDefault>
       <w:rPr>
@@ -2251,383 +2449,144 @@
       </w:pPr>
     </w:pPrDefault>
   </w:docDefaults>
-  <w:latentStyles w:defLockedState="0" w:defUIPriority="99" w:defSemiHidden="0" w:defUnhideWhenUsed="0" w:defQFormat="0" w:count="376">
-    <w:lsdException w:name="Normal" w:uiPriority="0" w:qFormat="1"/>
-    <w:lsdException w:name="heading 1" w:uiPriority="9" w:qFormat="1"/>
-    <w:lsdException w:name="heading 2" w:semiHidden="1" w:uiPriority="9" w:unhideWhenUsed="1" w:qFormat="1"/>
-    <w:lsdException w:name="heading 3" w:semiHidden="1" w:uiPriority="9" w:unhideWhenUsed="1" w:qFormat="1"/>
-    <w:lsdException w:name="heading 4" w:semiHidden="1" w:uiPriority="9" w:unhideWhenUsed="1" w:qFormat="1"/>
-    <w:lsdException w:name="heading 5" w:semiHidden="1" w:uiPriority="9" w:unhideWhenUsed="1" w:qFormat="1"/>
-    <w:lsdException w:name="heading 6" w:semiHidden="1" w:uiPriority="9" w:unhideWhenUsed="1" w:qFormat="1"/>
-    <w:lsdException w:name="heading 7" w:semiHidden="1" w:uiPriority="9" w:unhideWhenUsed="1" w:qFormat="1"/>
-    <w:lsdException w:name="heading 8" w:semiHidden="1" w:uiPriority="9" w:unhideWhenUsed="1" w:qFormat="1"/>
-    <w:lsdException w:name="heading 9" w:semiHidden="1" w:uiPriority="9" w:unhideWhenUsed="1" w:qFormat="1"/>
-    <w:lsdException w:name="index 1" w:semiHidden="1" w:unhideWhenUsed="1"/>
-    <w:lsdException w:name="index 2" w:semiHidden="1" w:unhideWhenUsed="1"/>
-    <w:lsdException w:name="index 3" w:semiHidden="1" w:unhideWhenUsed="1"/>
-    <w:lsdException w:name="index 4" w:semiHidden="1" w:unhideWhenUsed="1"/>
-    <w:lsdException w:name="index 5" w:semiHidden="1" w:unhideWhenUsed="1"/>
-    <w:lsdException w:name="index 6" w:semiHidden="1" w:unhideWhenUsed="1"/>
-    <w:lsdException w:name="index 7" w:semiHidden="1" w:unhideWhenUsed="1"/>
-    <w:lsdException w:name="index 8" w:semiHidden="1" w:unhideWhenUsed="1"/>
-    <w:lsdException w:name="index 9" w:semiHidden="1" w:unhideWhenUsed="1"/>
-    <w:lsdException w:name="toc 1" w:semiHidden="1" w:uiPriority="39" w:unhideWhenUsed="1"/>
-    <w:lsdException w:name="toc 2" w:semiHidden="1" w:uiPriority="39" w:unhideWhenUsed="1"/>
-    <w:lsdException w:name="toc 3" w:semiHidden="1" w:uiPriority="39" w:unhideWhenUsed="1"/>
-    <w:lsdException w:name="toc 4" w:semiHidden="1" w:uiPriority="39" w:unhideWhenUsed="1"/>
-    <w:lsdException w:name="toc 5" w:semiHidden="1" w:uiPriority="39" w:unhideWhenUsed="1"/>
-    <w:lsdException w:name="toc 6" w:semiHidden="1" w:uiPriority="39" w:unhideWhenUsed="1"/>
-    <w:lsdException w:name="toc 7" w:semiHidden="1" w:uiPriority="39" w:unhideWhenUsed="1"/>
-    <w:lsdException w:name="toc 8" w:semiHidden="1" w:uiPriority="39" w:unhideWhenUsed="1"/>
-    <w:lsdException w:name="toc 9" w:semiHidden="1" w:uiPriority="39" w:unhideWhenUsed="1"/>
-    <w:lsdException w:name="Normal Indent" w:semiHidden="1" w:unhideWhenUsed="1"/>
-    <w:lsdException w:name="footnote text" w:semiHidden="1" w:unhideWhenUsed="1"/>
-    <w:lsdException w:name="annotation text" w:semiHidden="1" w:unhideWhenUsed="1"/>
-    <w:lsdException w:name="header" w:semiHidden="1" w:unhideWhenUsed="1"/>
-    <w:lsdException w:name="footer" w:semiHidden="1" w:unhideWhenUsed="1"/>
-    <w:lsdException w:name="index heading" w:semiHidden="1" w:unhideWhenUsed="1"/>
-    <w:lsdException w:name="caption" w:semiHidden="1" w:uiPriority="35" w:unhideWhenUsed="1" w:qFormat="1"/>
-    <w:lsdException w:name="table of figures" w:semiHidden="1" w:unhideWhenUsed="1"/>
-    <w:lsdException w:name="envelope address" w:semiHidden="1" w:unhideWhenUsed="1"/>
-    <w:lsdException w:name="envelope return" w:semiHidden="1" w:unhideWhenUsed="1"/>
-    <w:lsdException w:name="footnote reference" w:semiHidden="1" w:unhideWhenUsed="1"/>
-    <w:lsdException w:name="annotation reference" w:semiHidden="1" w:unhideWhenUsed="1"/>
-    <w:lsdException w:name="line number" w:semiHidden="1" w:unhideWhenUsed="1"/>
-    <w:lsdException w:name="page number" w:semiHidden="1" w:unhideWhenUsed="1"/>
-    <w:lsdException w:name="endnote reference" w:semiHidden="1" w:unhideWhenUsed="1"/>
-    <w:lsdException w:name="endnote text" w:semiHidden="1" w:unhideWhenUsed="1"/>
-    <w:lsdException w:name="table of authorities" w:semiHidden="1" w:unhideWhenUsed="1"/>
-    <w:lsdException w:name="macro" w:semiHidden="1" w:unhideWhenUsed="1"/>
-    <w:lsdException w:name="toa heading" w:semiHidden="1" w:unhideWhenUsed="1"/>
-    <w:lsdException w:name="List" w:semiHidden="1" w:unhideWhenUsed="1"/>
-    <w:lsdException w:name="List Bullet" w:semiHidden="1" w:unhideWhenUsed="1"/>
-    <w:lsdException w:name="List Number" w:semiHidden="1" w:unhideWhenUsed="1"/>
-    <w:lsdException w:name="List 2" w:semiHidden="1" w:unhideWhenUsed="1"/>
-    <w:lsdException w:name="List 3" w:semiHidden="1" w:unhideWhenUsed="1"/>
-    <w:lsdException w:name="List 4" w:semiHidden="1" w:unhideWhenUsed="1"/>
-    <w:lsdException w:name="List 5" w:semiHidden="1" w:unhideWhenUsed="1"/>
-    <w:lsdException w:name="List Bullet 2" w:semiHidden="1" w:unhideWhenUsed="1"/>
-    <w:lsdException w:name="List Bullet 3" w:semiHidden="1" w:unhideWhenUsed="1"/>
-    <w:lsdException w:name="List Bullet 4" w:semiHidden="1" w:unhideWhenUsed="1"/>
-    <w:lsdException w:name="List Bullet 5" w:semiHidden="1" w:unhideWhenUsed="1"/>
-    <w:lsdException w:name="List Number 2" w:semiHidden="1" w:unhideWhenUsed="1"/>
-    <w:lsdException w:name="List Number 3" w:semiHidden="1" w:unhideWhenUsed="1"/>
-    <w:lsdException w:name="List Number 4" w:semiHidden="1" w:unhideWhenUsed="1"/>
-    <w:lsdException w:name="List Number 5" w:semiHidden="1" w:unhideWhenUsed="1"/>
-    <w:lsdException w:name="Title" w:uiPriority="10" w:qFormat="1"/>
-    <w:lsdException w:name="Closing" w:semiHidden="1" w:unhideWhenUsed="1"/>
-    <w:lsdException w:name="Signature" w:semiHidden="1" w:unhideWhenUsed="1"/>
-    <w:lsdException w:name="Default Paragraph Font" w:semiHidden="1" w:uiPriority="1" w:unhideWhenUsed="1"/>
-    <w:lsdException w:name="Body Text" w:semiHidden="1" w:unhideWhenUsed="1"/>
-    <w:lsdException w:name="Body Text Indent" w:semiHidden="1" w:unhideWhenUsed="1"/>
-    <w:lsdException w:name="List Continue" w:semiHidden="1" w:unhideWhenUsed="1"/>
-    <w:lsdException w:name="List Continue 2" w:semiHidden="1" w:unhideWhenUsed="1"/>
-    <w:lsdException w:name="List Continue 3" w:semiHidden="1" w:unhideWhenUsed="1"/>
-    <w:lsdException w:name="List Continue 4" w:semiHidden="1" w:unhideWhenUsed="1"/>
-    <w:lsdException w:name="List Continue 5" w:semiHidden="1" w:unhideWhenUsed="1"/>
-    <w:lsdException w:name="Message Header" w:semiHidden="1" w:unhideWhenUsed="1"/>
-    <w:lsdException w:name="Subtitle" w:uiPriority="11" w:qFormat="1"/>
-    <w:lsdException w:name="Salutation" w:semiHidden="1" w:unhideWhenUsed="1"/>
-    <w:lsdException w:name="Date" w:semiHidden="1" w:unhideWhenUsed="1"/>
-    <w:lsdException w:name="Body Text First Indent" w:semiHidden="1" w:unhideWhenUsed="1"/>
-    <w:lsdException w:name="Body Text First Indent 2" w:semiHidden="1" w:unhideWhenUsed="1"/>
-    <w:lsdException w:name="Note Heading" w:semiHidden="1" w:unhideWhenUsed="1"/>
-    <w:lsdException w:name="Body Text 2" w:semiHidden="1" w:unhideWhenUsed="1"/>
-    <w:lsdException w:name="Body Text 3" w:semiHidden="1" w:unhideWhenUsed="1"/>
-    <w:lsdException w:name="Body Text Indent 2" w:semiHidden="1" w:unhideWhenUsed="1"/>
-    <w:lsdException w:name="Body Text Indent 3" w:semiHidden="1" w:unhideWhenUsed="1"/>
-    <w:lsdException w:name="Block Text" w:semiHidden="1" w:unhideWhenUsed="1"/>
-    <w:lsdException w:name="Hyperlink" w:semiHidden="1" w:unhideWhenUsed="1"/>
-    <w:lsdException w:name="FollowedHyperlink" w:semiHidden="1" w:unhideWhenUsed="1"/>
-    <w:lsdException w:name="Strong" w:uiPriority="22" w:qFormat="1"/>
-    <w:lsdException w:name="Emphasis" w:uiPriority="20" w:qFormat="1"/>
-    <w:lsdException w:name="Document Map" w:semiHidden="1" w:unhideWhenUsed="1"/>
-    <w:lsdException w:name="Plain Text" w:semiHidden="1" w:unhideWhenUsed="1"/>
-    <w:lsdException w:name="E-mail Signature" w:semiHidden="1" w:unhideWhenUsed="1"/>
-    <w:lsdException w:name="HTML Top of Form" w:semiHidden="1" w:unhideWhenUsed="1"/>
-    <w:lsdException w:name="HTML Bottom of Form" w:semiHidden="1" w:unhideWhenUsed="1"/>
-    <w:lsdException w:name="Normal (Web)" w:semiHidden="1" w:unhideWhenUsed="1"/>
-    <w:lsdException w:name="HTML Acronym" w:semiHidden="1" w:unhideWhenUsed="1"/>
-    <w:lsdException w:name="HTML Address" w:semiHidden="1" w:unhideWhenUsed="1"/>
-    <w:lsdException w:name="HTML Cite" w:semiHidden="1" w:unhideWhenUsed="1"/>
-    <w:lsdException w:name="HTML Code" w:semiHidden="1" w:unhideWhenUsed="1"/>
-    <w:lsdException w:name="HTML Definition" w:semiHidden="1" w:unhideWhenUsed="1"/>
-    <w:lsdException w:name="HTML Keyboard" w:semiHidden="1" w:unhideWhenUsed="1"/>
-    <w:lsdException w:name="HTML Preformatted" w:semiHidden="1" w:unhideWhenUsed="1"/>
-    <w:lsdException w:name="HTML Sample" w:semiHidden="1" w:unhideWhenUsed="1"/>
-    <w:lsdException w:name="HTML Typewriter" w:semiHidden="1" w:unhideWhenUsed="1"/>
-    <w:lsdException w:name="HTML Variable" w:semiHidden="1" w:unhideWhenUsed="1"/>
-    <w:lsdException w:name="Normal Table" w:semiHidden="1" w:unhideWhenUsed="1"/>
-    <w:lsdException w:name="annotation subject" w:semiHidden="1" w:unhideWhenUsed="1"/>
-    <w:lsdException w:name="No List" w:semiHidden="1" w:unhideWhenUsed="1"/>
-    <w:lsdException w:name="Outline List 1" w:semiHidden="1" w:unhideWhenUsed="1"/>
-    <w:lsdException w:name="Outline List 2" w:semiHidden="1" w:unhideWhenUsed="1"/>
-    <w:lsdException w:name="Outline List 3" w:semiHidden="1" w:unhideWhenUsed="1"/>
-    <w:lsdException w:name="Table Simple 1" w:semiHidden="1" w:unhideWhenUsed="1"/>
-    <w:lsdException w:name="Table Simple 2" w:semiHidden="1" w:unhideWhenUsed="1"/>
-    <w:lsdException w:name="Table Simple 3" w:semiHidden="1" w:unhideWhenUsed="1"/>
-    <w:lsdException w:name="Table Classic 1" w:semiHidden="1" w:unhideWhenUsed="1"/>
-    <w:lsdException w:name="Table Classic 2" w:semiHidden="1" w:unhideWhenUsed="1"/>
-    <w:lsdException w:name="Table Classic 3" w:semiHidden="1" w:unhideWhenUsed="1"/>
-    <w:lsdException w:name="Table Classic 4" w:semiHidden="1" w:unhideWhenUsed="1"/>
-    <w:lsdException w:name="Table Colorful 1" w:semiHidden="1" w:unhideWhenUsed="1"/>
-    <w:lsdException w:name="Table Colorful 2" w:semiHidden="1" w:unhideWhenUsed="1"/>
-    <w:lsdException w:name="Table Colorful 3" w:semiHidden="1" w:unhideWhenUsed="1"/>
-    <w:lsdException w:name="Table Columns 1" w:semiHidden="1" w:unhideWhenUsed="1"/>
-    <w:lsdException w:name="Table Columns 2" w:semiHidden="1" w:unhideWhenUsed="1"/>
-    <w:lsdException w:name="Table Columns 3" w:semiHidden="1" w:unhideWhenUsed="1"/>
-    <w:lsdException w:name="Table Columns 4" w:semiHidden="1" w:unhideWhenUsed="1"/>
-    <w:lsdException w:name="Table Columns 5" w:semiHidden="1" w:unhideWhenUsed="1"/>
-    <w:lsdException w:name="Table Grid 1" w:semiHidden="1" w:unhideWhenUsed="1"/>
-    <w:lsdException w:name="Table Grid 2" w:semiHidden="1" w:unhideWhenUsed="1"/>
-    <w:lsdException w:name="Table Grid 3" w:semiHidden="1" w:unhideWhenUsed="1"/>
-    <w:lsdException w:name="Table Grid 4" w:semiHidden="1" w:unhideWhenUsed="1"/>
-    <w:lsdException w:name="Table Grid 5" w:semiHidden="1" w:unhideWhenUsed="1"/>
-    <w:lsdException w:name="Table Grid 6" w:semiHidden="1" w:unhideWhenUsed="1"/>
-    <w:lsdException w:name="Table Grid 7" w:semiHidden="1" w:unhideWhenUsed="1"/>
-    <w:lsdException w:name="Table Grid 8" w:semiHidden="1" w:unhideWhenUsed="1"/>
-    <w:lsdException w:name="Table List 1" w:semiHidden="1" w:unhideWhenUsed="1"/>
-    <w:lsdException w:name="Table List 2" w:semiHidden="1" w:unhideWhenUsed="1"/>
-    <w:lsdException w:name="Table List 3" w:semiHidden="1" w:unhideWhenUsed="1"/>
-    <w:lsdException w:name="Table List 4" w:semiHidden="1" w:unhideWhenUsed="1"/>
-    <w:lsdException w:name="Table List 5" w:semiHidden="1" w:unhideWhenUsed="1"/>
-    <w:lsdException w:name="Table List 6" w:semiHidden="1" w:unhideWhenUsed="1"/>
-    <w:lsdException w:name="Table List 7" w:semiHidden="1" w:unhideWhenUsed="1"/>
-    <w:lsdException w:name="Table List 8" w:semiHidden="1" w:unhideWhenUsed="1"/>
-    <w:lsdException w:name="Table 3D effects 1" w:semiHidden="1" w:unhideWhenUsed="1"/>
-    <w:lsdException w:name="Table 3D effects 2" w:semiHidden="1" w:unhideWhenUsed="1"/>
-    <w:lsdException w:name="Table 3D effects 3" w:semiHidden="1" w:unhideWhenUsed="1"/>
-    <w:lsdException w:name="Table Contemporary" w:semiHidden="1" w:unhideWhenUsed="1"/>
-    <w:lsdException w:name="Table Elegant" w:semiHidden="1" w:unhideWhenUsed="1"/>
-    <w:lsdException w:name="Table Professional" w:semiHidden="1" w:unhideWhenUsed="1"/>
-    <w:lsdException w:name="Table Subtle 1" w:semiHidden="1" w:unhideWhenUsed="1"/>
-    <w:lsdException w:name="Table Subtle 2" w:semiHidden="1" w:unhideWhenUsed="1"/>
-    <w:lsdException w:name="Table Web 1" w:semiHidden="1" w:unhideWhenUsed="1"/>
-    <w:lsdException w:name="Table Web 2" w:semiHidden="1" w:unhideWhenUsed="1"/>
-    <w:lsdException w:name="Table Web 3" w:semiHidden="1" w:unhideWhenUsed="1"/>
-    <w:lsdException w:name="Balloon Text" w:semiHidden="1" w:unhideWhenUsed="1"/>
-    <w:lsdException w:name="Table Grid" w:uiPriority="59"/>
-    <w:lsdException w:name="Table Theme" w:semiHidden="1" w:unhideWhenUsed="1"/>
-    <w:lsdException w:name="Placeholder Text" w:semiHidden="1"/>
-    <w:lsdException w:name="No Spacing" w:uiPriority="1" w:qFormat="1"/>
-    <w:lsdException w:name="Light Shading" w:uiPriority="60"/>
-    <w:lsdException w:name="Light List" w:uiPriority="61"/>
-    <w:lsdException w:name="Light Grid" w:uiPriority="62"/>
-    <w:lsdException w:name="Medium Shading 1" w:uiPriority="63"/>
-    <w:lsdException w:name="Medium Shading 2" w:uiPriority="64"/>
-    <w:lsdException w:name="Medium List 1" w:uiPriority="65"/>
-    <w:lsdException w:name="Medium List 2" w:uiPriority="66"/>
-    <w:lsdException w:name="Medium Grid 1" w:uiPriority="67"/>
-    <w:lsdException w:name="Medium Grid 2" w:uiPriority="68"/>
-    <w:lsdException w:name="Medium Grid 3" w:uiPriority="69"/>
-    <w:lsdException w:name="Dark List" w:uiPriority="70"/>
-    <w:lsdException w:name="Colorful Shading" w:uiPriority="71"/>
-    <w:lsdException w:name="Colorful List" w:uiPriority="72"/>
-    <w:lsdException w:name="Colorful Grid" w:uiPriority="73"/>
-    <w:lsdException w:name="Light Shading Accent 1" w:uiPriority="60"/>
-    <w:lsdException w:name="Light List Accent 1" w:uiPriority="61"/>
-    <w:lsdException w:name="Light Grid Accent 1" w:uiPriority="62"/>
-    <w:lsdException w:name="Medium Shading 1 Accent 1" w:uiPriority="63"/>
-    <w:lsdException w:name="Medium Shading 2 Accent 1" w:uiPriority="64"/>
-    <w:lsdException w:name="Medium List 1 Accent 1" w:uiPriority="65"/>
-    <w:lsdException w:name="Revision" w:semiHidden="1"/>
-    <w:lsdException w:name="List Paragraph" w:qFormat="1"/>
-    <w:lsdException w:name="Quote" w:uiPriority="29" w:qFormat="1"/>
-    <w:lsdException w:name="Intense Quote" w:uiPriority="30" w:qFormat="1"/>
-    <w:lsdException w:name="Medium List 2 Accent 1" w:uiPriority="66"/>
-    <w:lsdException w:name="Medium Grid 1 Accent 1" w:uiPriority="67"/>
-    <w:lsdException w:name="Medium Grid 2 Accent 1" w:uiPriority="68"/>
-    <w:lsdException w:name="Medium Grid 3 Accent 1" w:uiPriority="69"/>
-    <w:lsdException w:name="Dark List Accent 1" w:uiPriority="70"/>
-    <w:lsdException w:name="Colorful Shading Accent 1" w:uiPriority="71"/>
-    <w:lsdException w:name="Colorful List Accent 1" w:uiPriority="72"/>
-    <w:lsdException w:name="Colorful Grid Accent 1" w:uiPriority="73"/>
-    <w:lsdException w:name="Light Shading Accent 2" w:uiPriority="60"/>
-    <w:lsdException w:name="Light List Accent 2" w:uiPriority="61"/>
-    <w:lsdException w:name="Light Grid Accent 2" w:uiPriority="62"/>
-    <w:lsdException w:name="Medium Shading 1 Accent 2" w:uiPriority="63"/>
-    <w:lsdException w:name="Medium Shading 2 Accent 2" w:uiPriority="64"/>
-    <w:lsdException w:name="Medium List 1 Accent 2" w:uiPriority="65"/>
-    <w:lsdException w:name="Medium List 2 Accent 2" w:uiPriority="66"/>
-    <w:lsdException w:name="Medium Grid 1 Accent 2" w:uiPriority="67"/>
-    <w:lsdException w:name="Medium Grid 2 Accent 2" w:uiPriority="68"/>
-    <w:lsdException w:name="Medium Grid 3 Accent 2" w:uiPriority="69"/>
-    <w:lsdException w:name="Dark List Accent 2" w:uiPriority="70"/>
-    <w:lsdException w:name="Colorful Shading Accent 2" w:uiPriority="71"/>
-    <w:lsdException w:name="Colorful List Accent 2" w:uiPriority="72"/>
-    <w:lsdException w:name="Colorful Grid Accent 2" w:uiPriority="73"/>
-    <w:lsdException w:name="Light Shading Accent 3" w:uiPriority="60"/>
-    <w:lsdException w:name="Light List Accent 3" w:uiPriority="61"/>
-    <w:lsdException w:name="Light Grid Accent 3" w:uiPriority="62"/>
-    <w:lsdException w:name="Medium Shading 1 Accent 3" w:uiPriority="63"/>
-    <w:lsdException w:name="Medium Shading 2 Accent 3" w:uiPriority="64"/>
-    <w:lsdException w:name="Medium List 1 Accent 3" w:uiPriority="65"/>
-    <w:lsdException w:name="Medium List 2 Accent 3" w:uiPriority="66"/>
-    <w:lsdException w:name="Medium Grid 1 Accent 3" w:uiPriority="67"/>
-    <w:lsdException w:name="Medium Grid 2 Accent 3" w:uiPriority="68"/>
-    <w:lsdException w:name="Medium Grid 3 Accent 3" w:uiPriority="69"/>
-    <w:lsdException w:name="Dark List Accent 3" w:uiPriority="70"/>
-    <w:lsdException w:name="Colorful Shading Accent 3" w:uiPriority="71"/>
-    <w:lsdException w:name="Colorful List Accent 3" w:uiPriority="72"/>
-    <w:lsdException w:name="Colorful Grid Accent 3" w:uiPriority="73"/>
-    <w:lsdException w:name="Light Shading Accent 4" w:uiPriority="60"/>
-    <w:lsdException w:name="Light List Accent 4" w:uiPriority="61"/>
-    <w:lsdException w:name="Light Grid Accent 4" w:uiPriority="62"/>
-    <w:lsdException w:name="Medium Shading 1 Accent 4" w:uiPriority="63"/>
-    <w:lsdException w:name="Medium Shading 2 Accent 4" w:uiPriority="64"/>
-    <w:lsdException w:name="Medium List 1 Accent 4" w:uiPriority="65"/>
-    <w:lsdException w:name="Medium List 2 Accent 4" w:uiPriority="66"/>
-    <w:lsdException w:name="Medium Grid 1 Accent 4" w:uiPriority="67"/>
-    <w:lsdException w:name="Medium Grid 2 Accent 4" w:uiPriority="68"/>
-    <w:lsdException w:name="Medium Grid 3 Accent 4" w:uiPriority="69"/>
-    <w:lsdException w:name="Dark List Accent 4" w:uiPriority="70"/>
-    <w:lsdException w:name="Colorful Shading Accent 4" w:uiPriority="71"/>
-    <w:lsdException w:name="Colorful List Accent 4" w:uiPriority="72"/>
-    <w:lsdException w:name="Colorful Grid Accent 4" w:uiPriority="73"/>
-    <w:lsdException w:name="Light Shading Accent 5" w:uiPriority="60"/>
-    <w:lsdException w:name="Light List Accent 5" w:uiPriority="61"/>
-    <w:lsdException w:name="Light Grid Accent 5" w:uiPriority="62"/>
-    <w:lsdException w:name="Medium Shading 1 Accent 5" w:uiPriority="63"/>
-    <w:lsdException w:name="Medium Shading 2 Accent 5" w:uiPriority="64"/>
-    <w:lsdException w:name="Medium List 1 Accent 5" w:uiPriority="65"/>
-    <w:lsdException w:name="Medium List 2 Accent 5" w:uiPriority="66"/>
-    <w:lsdException w:name="Medium Grid 1 Accent 5" w:uiPriority="67"/>
-    <w:lsdException w:name="Medium Grid 2 Accent 5" w:uiPriority="68"/>
-    <w:lsdException w:name="Medium Grid 3 Accent 5" w:uiPriority="69"/>
-    <w:lsdException w:name="Dark List Accent 5" w:uiPriority="70"/>
-    <w:lsdException w:name="Colorful Shading Accent 5" w:uiPriority="71"/>
-    <w:lsdException w:name="Colorful List Accent 5" w:uiPriority="72"/>
-    <w:lsdException w:name="Colorful Grid Accent 5" w:uiPriority="73"/>
-    <w:lsdException w:name="Light Shading Accent 6" w:uiPriority="60"/>
-    <w:lsdException w:name="Light List Accent 6" w:uiPriority="61"/>
-    <w:lsdException w:name="Light Grid Accent 6" w:uiPriority="62"/>
-    <w:lsdException w:name="Medium Shading 1 Accent 6" w:uiPriority="63"/>
-    <w:lsdException w:name="Medium Shading 2 Accent 6" w:uiPriority="64"/>
-    <w:lsdException w:name="Medium List 1 Accent 6" w:uiPriority="65"/>
-    <w:lsdException w:name="Medium List 2 Accent 6" w:uiPriority="66"/>
-    <w:lsdException w:name="Medium Grid 1 Accent 6" w:uiPriority="67"/>
-    <w:lsdException w:name="Medium Grid 2 Accent 6" w:uiPriority="68"/>
-    <w:lsdException w:name="Medium Grid 3 Accent 6" w:uiPriority="69"/>
-    <w:lsdException w:name="Dark List Accent 6" w:uiPriority="70"/>
-    <w:lsdException w:name="Colorful Shading Accent 6" w:uiPriority="71"/>
-    <w:lsdException w:name="Colorful List Accent 6" w:uiPriority="72"/>
-    <w:lsdException w:name="Colorful Grid Accent 6" w:uiPriority="73"/>
-    <w:lsdException w:name="Subtle Emphasis" w:uiPriority="19" w:qFormat="1"/>
-    <w:lsdException w:name="Intense Emphasis" w:uiPriority="21" w:qFormat="1"/>
-    <w:lsdException w:name="Subtle Reference" w:uiPriority="31" w:qFormat="1"/>
-    <w:lsdException w:name="Intense Reference" w:uiPriority="32" w:qFormat="1"/>
-    <w:lsdException w:name="Book Title" w:uiPriority="33" w:qFormat="1"/>
-    <w:lsdException w:name="Bibliography" w:semiHidden="1" w:uiPriority="37" w:unhideWhenUsed="1"/>
-    <w:lsdException w:name="TOC Heading" w:semiHidden="1" w:uiPriority="39" w:unhideWhenUsed="1" w:qFormat="1"/>
-    <w:lsdException w:name="Plain Table 1" w:uiPriority="41"/>
-    <w:lsdException w:name="Plain Table 2" w:uiPriority="42"/>
-    <w:lsdException w:name="Plain Table 3" w:uiPriority="43"/>
-    <w:lsdException w:name="Plain Table 4" w:uiPriority="44"/>
-    <w:lsdException w:name="Plain Table 5" w:uiPriority="45"/>
-    <w:lsdException w:name="Grid Table Light" w:uiPriority="40"/>
-    <w:lsdException w:name="Grid Table 1 Light" w:uiPriority="46"/>
-    <w:lsdException w:name="Grid Table 2" w:uiPriority="47"/>
-    <w:lsdException w:name="Grid Table 3" w:uiPriority="48"/>
-    <w:lsdException w:name="Grid Table 4" w:uiPriority="49"/>
-    <w:lsdException w:name="Grid Table 5 Dark" w:uiPriority="50"/>
-    <w:lsdException w:name="Grid Table 6 Colorful" w:uiPriority="51"/>
-    <w:lsdException w:name="Grid Table 7 Colorful" w:uiPriority="52"/>
-    <w:lsdException w:name="Grid Table 1 Light Accent 1" w:uiPriority="46"/>
-    <w:lsdException w:name="Grid Table 2 Accent 1" w:uiPriority="47"/>
-    <w:lsdException w:name="Grid Table 3 Accent 1" w:uiPriority="48"/>
-    <w:lsdException w:name="Grid Table 4 Accent 1" w:uiPriority="49"/>
-    <w:lsdException w:name="Grid Table 5 Dark Accent 1" w:uiPriority="50"/>
-    <w:lsdException w:name="Grid Table 6 Colorful Accent 1" w:uiPriority="51"/>
-    <w:lsdException w:name="Grid Table 7 Colorful Accent 1" w:uiPriority="52"/>
-    <w:lsdException w:name="Grid Table 1 Light Accent 2" w:uiPriority="46"/>
-    <w:lsdException w:name="Grid Table 2 Accent 2" w:uiPriority="47"/>
-    <w:lsdException w:name="Grid Table 3 Accent 2" w:uiPriority="48"/>
-    <w:lsdException w:name="Grid Table 4 Accent 2" w:uiPriority="49"/>
-    <w:lsdException w:name="Grid Table 5 Dark Accent 2" w:uiPriority="50"/>
-    <w:lsdException w:name="Grid Table 6 Colorful Accent 2" w:uiPriority="51"/>
-    <w:lsdException w:name="Grid Table 7 Colorful Accent 2" w:uiPriority="52"/>
-    <w:lsdException w:name="Grid Table 1 Light Accent 3" w:uiPriority="46"/>
-    <w:lsdException w:name="Grid Table 2 Accent 3" w:uiPriority="47"/>
-    <w:lsdException w:name="Grid Table 3 Accent 3" w:uiPriority="48"/>
-    <w:lsdException w:name="Grid Table 4 Accent 3" w:uiPriority="49"/>
-    <w:lsdException w:name="Grid Table 5 Dark Accent 3" w:uiPriority="50"/>
-    <w:lsdException w:name="Grid Table 6 Colorful Accent 3" w:uiPriority="51"/>
-    <w:lsdException w:name="Grid Table 7 Colorful Accent 3" w:uiPriority="52"/>
-    <w:lsdException w:name="Grid Table 1 Light Accent 4" w:uiPriority="46"/>
-    <w:lsdException w:name="Grid Table 2 Accent 4" w:uiPriority="47"/>
-    <w:lsdException w:name="Grid Table 3 Accent 4" w:uiPriority="48"/>
-    <w:lsdException w:name="Grid Table 4 Accent 4" w:uiPriority="49"/>
-    <w:lsdException w:name="Grid Table 5 Dark Accent 4" w:uiPriority="50"/>
-    <w:lsdException w:name="Grid Table 6 Colorful Accent 4" w:uiPriority="51"/>
-    <w:lsdException w:name="Grid Table 7 Colorful Accent 4" w:uiPriority="52"/>
-    <w:lsdException w:name="Grid Table 1 Light Accent 5" w:uiPriority="46"/>
-    <w:lsdException w:name="Grid Table 2 Accent 5" w:uiPriority="47"/>
-    <w:lsdException w:name="Grid Table 3 Accent 5" w:uiPriority="48"/>
-    <w:lsdException w:name="Grid Table 4 Accent 5" w:uiPriority="49"/>
-    <w:lsdException w:name="Grid Table 5 Dark Accent 5" w:uiPriority="50"/>
-    <w:lsdException w:name="Grid Table 6 Colorful Accent 5" w:uiPriority="51"/>
-    <w:lsdException w:name="Grid Table 7 Colorful Accent 5" w:uiPriority="52"/>
-    <w:lsdException w:name="Grid Table 1 Light Accent 6" w:uiPriority="46"/>
-    <w:lsdException w:name="Grid Table 2 Accent 6" w:uiPriority="47"/>
-    <w:lsdException w:name="Grid Table 3 Accent 6" w:uiPriority="48"/>
-    <w:lsdException w:name="Grid Table 4 Accent 6" w:uiPriority="49"/>
-    <w:lsdException w:name="Grid Table 5 Dark Accent 6" w:uiPriority="50"/>
-    <w:lsdException w:name="Grid Table 6 Colorful Accent 6" w:uiPriority="51"/>
-    <w:lsdException w:name="Grid Table 7 Colorful Accent 6" w:uiPriority="52"/>
-    <w:lsdException w:name="List Table 1 Light" w:uiPriority="46"/>
-    <w:lsdException w:name="List Table 2" w:uiPriority="47"/>
-    <w:lsdException w:name="List Table 3" w:uiPriority="48"/>
-    <w:lsdException w:name="List Table 4" w:uiPriority="49"/>
-    <w:lsdException w:name="List Table 5 Dark" w:uiPriority="50"/>
-    <w:lsdException w:name="List Table 6 Colorful" w:uiPriority="51"/>
-    <w:lsdException w:name="List Table 7 Colorful" w:uiPriority="52"/>
-    <w:lsdException w:name="List Table 1 Light Accent 1" w:uiPriority="46"/>
-    <w:lsdException w:name="List Table 2 Accent 1" w:uiPriority="47"/>
-    <w:lsdException w:name="List Table 3 Accent 1" w:uiPriority="48"/>
-    <w:lsdException w:name="List Table 4 Accent 1" w:uiPriority="49"/>
-    <w:lsdException w:name="List Table 5 Dark Accent 1" w:uiPriority="50"/>
-    <w:lsdException w:name="List Table 6 Colorful Accent 1" w:uiPriority="51"/>
-    <w:lsdException w:name="List Table 7 Colorful Accent 1" w:uiPriority="52"/>
-    <w:lsdException w:name="List Table 1 Light Accent 2" w:uiPriority="46"/>
-    <w:lsdException w:name="List Table 2 Accent 2" w:uiPriority="47"/>
-    <w:lsdException w:name="List Table 3 Accent 2" w:uiPriority="48"/>
-    <w:lsdException w:name="List Table 4 Accent 2" w:uiPriority="49"/>
-    <w:lsdException w:name="List Table 5 Dark Accent 2" w:uiPriority="50"/>
-    <w:lsdException w:name="List Table 6 Colorful Accent 2" w:uiPriority="51"/>
-    <w:lsdException w:name="List Table 7 Colorful Accent 2" w:uiPriority="52"/>
-    <w:lsdException w:name="List Table 1 Light Accent 3" w:uiPriority="46"/>
-    <w:lsdException w:name="List Table 2 Accent 3" w:uiPriority="47"/>
-    <w:lsdException w:name="List Table 3 Accent 3" w:uiPriority="48"/>
-    <w:lsdException w:name="List Table 4 Accent 3" w:uiPriority="49"/>
-    <w:lsdException w:name="List Table 5 Dark Accent 3" w:uiPriority="50"/>
-    <w:lsdException w:name="List Table 6 Colorful Accent 3" w:uiPriority="51"/>
-    <w:lsdException w:name="List Table 7 Colorful Accent 3" w:uiPriority="52"/>
-    <w:lsdException w:name="List Table 1 Light Accent 4" w:uiPriority="46"/>
-    <w:lsdException w:name="List Table 2 Accent 4" w:uiPriority="47"/>
-    <w:lsdException w:name="List Table 3 Accent 4" w:uiPriority="48"/>
-    <w:lsdException w:name="List Table 4 Accent 4" w:uiPriority="49"/>
-    <w:lsdException w:name="List Table 5 Dark Accent 4" w:uiPriority="50"/>
-    <w:lsdException w:name="List Table 6 Colorful Accent 4" w:uiPriority="51"/>
-    <w:lsdException w:name="List Table 7 Colorful Accent 4" w:uiPriority="52"/>
-    <w:lsdException w:name="List Table 1 Light Accent 5" w:uiPriority="46"/>
-    <w:lsdException w:name="List Table 2 Accent 5" w:uiPriority="47"/>
-    <w:lsdException w:name="List Table 3 Accent 5" w:uiPriority="48"/>
-    <w:lsdException w:name="List Table 4 Accent 5" w:uiPriority="49"/>
-    <w:lsdException w:name="List Table 5 Dark Accent 5" w:uiPriority="50"/>
-    <w:lsdException w:name="List Table 6 Colorful Accent 5" w:uiPriority="51"/>
-    <w:lsdException w:name="List Table 7 Colorful Accent 5" w:uiPriority="52"/>
-    <w:lsdException w:name="List Table 1 Light Accent 6" w:uiPriority="46"/>
-    <w:lsdException w:name="List Table 2 Accent 6" w:uiPriority="47"/>
-    <w:lsdException w:name="List Table 3 Accent 6" w:uiPriority="48"/>
-    <w:lsdException w:name="List Table 4 Accent 6" w:uiPriority="49"/>
-    <w:lsdException w:name="List Table 5 Dark Accent 6" w:uiPriority="50"/>
-    <w:lsdException w:name="List Table 6 Colorful Accent 6" w:uiPriority="51"/>
-    <w:lsdException w:name="List Table 7 Colorful Accent 6" w:uiPriority="52"/>
-    <w:lsdException w:name="Mention" w:semiHidden="1" w:unhideWhenUsed="1"/>
-    <w:lsdException w:name="Smart Hyperlink" w:semiHidden="1" w:unhideWhenUsed="1"/>
-    <w:lsdException w:name="Hashtag" w:semiHidden="1" w:unhideWhenUsed="1"/>
-    <w:lsdException w:name="Unresolved Mention" w:semiHidden="1" w:unhideWhenUsed="1"/>
-    <w:lsdException w:name="Smart Link" w:semiHidden="1" w:unhideWhenUsed="1"/>
+  <w:latentStyles w:defLockedState="0" w:defUIPriority="99" w:defSemiHidden="1" w:defUnhideWhenUsed="1" w:defQFormat="0" w:count="267">
+    <w:lsdException w:name="Normal" w:semiHidden="0" w:uiPriority="0" w:unhideWhenUsed="0" w:qFormat="1"/>
+    <w:lsdException w:name="heading 1" w:semiHidden="0" w:uiPriority="9" w:unhideWhenUsed="0" w:qFormat="1"/>
+    <w:lsdException w:name="heading 2" w:uiPriority="9" w:qFormat="1"/>
+    <w:lsdException w:name="heading 3" w:uiPriority="9" w:qFormat="1"/>
+    <w:lsdException w:name="heading 4" w:uiPriority="9" w:qFormat="1"/>
+    <w:lsdException w:name="heading 5" w:uiPriority="9" w:qFormat="1"/>
+    <w:lsdException w:name="heading 6" w:uiPriority="9" w:qFormat="1"/>
+    <w:lsdException w:name="heading 7" w:uiPriority="9" w:qFormat="1"/>
+    <w:lsdException w:name="heading 8" w:uiPriority="9" w:qFormat="1"/>
+    <w:lsdException w:name="heading 9" w:uiPriority="9" w:qFormat="1"/>
+    <w:lsdException w:name="toc 1" w:uiPriority="39"/>
+    <w:lsdException w:name="toc 2" w:uiPriority="39"/>
+    <w:lsdException w:name="toc 3" w:uiPriority="39"/>
+    <w:lsdException w:name="toc 4" w:uiPriority="39"/>
+    <w:lsdException w:name="toc 5" w:uiPriority="39"/>
+    <w:lsdException w:name="toc 6" w:uiPriority="39"/>
+    <w:lsdException w:name="toc 7" w:uiPriority="39"/>
+    <w:lsdException w:name="toc 8" w:uiPriority="39"/>
+    <w:lsdException w:name="toc 9" w:uiPriority="39"/>
+    <w:lsdException w:name="caption" w:uiPriority="35" w:qFormat="1"/>
+    <w:lsdException w:name="Title" w:semiHidden="0" w:uiPriority="10" w:unhideWhenUsed="0" w:qFormat="1"/>
+    <w:lsdException w:name="Default Paragraph Font" w:uiPriority="1"/>
+    <w:lsdException w:name="Subtitle" w:semiHidden="0" w:uiPriority="11" w:unhideWhenUsed="0" w:qFormat="1"/>
+    <w:lsdException w:name="Strong" w:semiHidden="0" w:uiPriority="22" w:unhideWhenUsed="0" w:qFormat="1"/>
+    <w:lsdException w:name="Emphasis" w:semiHidden="0" w:uiPriority="20" w:unhideWhenUsed="0" w:qFormat="1"/>
+    <w:lsdException w:name="Table Grid" w:semiHidden="0" w:uiPriority="59" w:unhideWhenUsed="0"/>
+    <w:lsdException w:name="Placeholder Text" w:unhideWhenUsed="0"/>
+    <w:lsdException w:name="No Spacing" w:semiHidden="0" w:uiPriority="1" w:unhideWhenUsed="0" w:qFormat="1"/>
+    <w:lsdException w:name="Light Shading" w:semiHidden="0" w:uiPriority="60" w:unhideWhenUsed="0"/>
+    <w:lsdException w:name="Light List" w:semiHidden="0" w:uiPriority="61" w:unhideWhenUsed="0"/>
+    <w:lsdException w:name="Light Grid" w:semiHidden="0" w:uiPriority="62" w:unhideWhenUsed="0"/>
+    <w:lsdException w:name="Medium Shading 1" w:semiHidden="0" w:uiPriority="63" w:unhideWhenUsed="0"/>
+    <w:lsdException w:name="Medium Shading 2" w:semiHidden="0" w:uiPriority="64" w:unhideWhenUsed="0"/>
+    <w:lsdException w:name="Medium List 1" w:semiHidden="0" w:uiPriority="65" w:unhideWhenUsed="0"/>
+    <w:lsdException w:name="Medium List 2" w:semiHidden="0" w:uiPriority="66" w:unhideWhenUsed="0"/>
+    <w:lsdException w:name="Medium Grid 1" w:semiHidden="0" w:uiPriority="67" w:unhideWhenUsed="0"/>
+    <w:lsdException w:name="Medium Grid 2" w:semiHidden="0" w:uiPriority="68" w:unhideWhenUsed="0"/>
+    <w:lsdException w:name="Medium Grid 3" w:semiHidden="0" w:uiPriority="69" w:unhideWhenUsed="0"/>
+    <w:lsdException w:name="Dark List" w:semiHidden="0" w:uiPriority="70" w:unhideWhenUsed="0"/>
+    <w:lsdException w:name="Colorful Shading" w:semiHidden="0" w:uiPriority="71" w:unhideWhenUsed="0"/>
+    <w:lsdException w:name="Colorful List" w:semiHidden="0" w:uiPriority="72" w:unhideWhenUsed="0"/>
+    <w:lsdException w:name="Colorful Grid" w:semiHidden="0" w:uiPriority="73" w:unhideWhenUsed="0"/>
+    <w:lsdException w:name="Light Shading Accent 1" w:semiHidden="0" w:uiPriority="60" w:unhideWhenUsed="0"/>
+    <w:lsdException w:name="Light List Accent 1" w:semiHidden="0" w:uiPriority="61" w:unhideWhenUsed="0"/>
+    <w:lsdException w:name="Light Grid Accent 1" w:semiHidden="0" w:uiPriority="62" w:unhideWhenUsed="0"/>
+    <w:lsdException w:name="Medium Shading 1 Accent 1" w:semiHidden="0" w:uiPriority="63" w:unhideWhenUsed="0"/>
+    <w:lsdException w:name="Medium Shading 2 Accent 1" w:semiHidden="0" w:uiPriority="64" w:unhideWhenUsed="0"/>
+    <w:lsdException w:name="Medium List 1 Accent 1" w:semiHidden="0" w:uiPriority="65" w:unhideWhenUsed="0"/>
+    <w:lsdException w:name="Revision" w:unhideWhenUsed="0"/>
+    <w:lsdException w:name="List Paragraph" w:semiHidden="0" w:unhideWhenUsed="0" w:qFormat="1"/>
+    <w:lsdException w:name="Quote" w:semiHidden="0" w:uiPriority="29" w:unhideWhenUsed="0" w:qFormat="1"/>
+    <w:lsdException w:name="Intense Quote" w:semiHidden="0" w:uiPriority="30" w:unhideWhenUsed="0" w:qFormat="1"/>
+    <w:lsdException w:name="Medium List 2 Accent 1" w:semiHidden="0" w:uiPriority="66" w:unhideWhenUsed="0"/>
+    <w:lsdException w:name="Medium Grid 1 Accent 1" w:semiHidden="0" w:uiPriority="67" w:unhideWhenUsed="0"/>
+    <w:lsdException w:name="Medium Grid 2 Accent 1" w:semiHidden="0" w:uiPriority="68" w:unhideWhenUsed="0"/>
+    <w:lsdException w:name="Medium Grid 3 Accent 1" w:semiHidden="0" w:uiPriority="69" w:unhideWhenUsed="0"/>
+    <w:lsdException w:name="Dark List Accent 1" w:semiHidden="0" w:uiPriority="70" w:unhideWhenUsed="0"/>
+    <w:lsdException w:name="Colorful Shading Accent 1" w:semiHidden="0" w:uiPriority="71" w:unhideWhenUsed="0"/>
+    <w:lsdException w:name="Colorful List Accent 1" w:semiHidden="0" w:uiPriority="72" w:unhideWhenUsed="0"/>
+    <w:lsdException w:name="Colorful Grid Accent 1" w:semiHidden="0" w:uiPriority="73" w:unhideWhenUsed="0"/>
+    <w:lsdException w:name="Light Shading Accent 2" w:semiHidden="0" w:uiPriority="60" w:unhideWhenUsed="0"/>
+    <w:lsdException w:name="Light List Accent 2" w:semiHidden="0" w:uiPriority="61" w:unhideWhenUsed="0"/>
+    <w:lsdException w:name="Light Grid Accent 2" w:semiHidden="0" w:uiPriority="62" w:unhideWhenUsed="0"/>
+    <w:lsdException w:name="Medium Shading 1 Accent 2" w:semiHidden="0" w:uiPriority="63" w:unhideWhenUsed="0"/>
+    <w:lsdException w:name="Medium Shading 2 Accent 2" w:semiHidden="0" w:uiPriority="64" w:unhideWhenUsed="0"/>
+    <w:lsdException w:name="Medium List 1 Accent 2" w:semiHidden="0" w:uiPriority="65" w:unhideWhenUsed="0"/>
+    <w:lsdException w:name="Medium List 2 Accent 2" w:semiHidden="0" w:uiPriority="66" w:unhideWhenUsed="0"/>
+    <w:lsdException w:name="Medium Grid 1 Accent 2" w:semiHidden="0" w:uiPriority="67" w:unhideWhenUsed="0"/>
+    <w:lsdException w:name="Medium Grid 2 Accent 2" w:semiHidden="0" w:uiPriority="68" w:unhideWhenUsed="0"/>
+    <w:lsdException w:name="Medium Grid 3 Accent 2" w:semiHidden="0" w:uiPriority="69" w:unhideWhenUsed="0"/>
+    <w:lsdException w:name="Dark List Accent 2" w:semiHidden="0" w:uiPriority="70" w:unhideWhenUsed="0"/>
+    <w:lsdException w:name="Colorful Shading Accent 2" w:semiHidden="0" w:uiPriority="71" w:unhideWhenUsed="0"/>
+    <w:lsdException w:name="Colorful List Accent 2" w:semiHidden="0" w:uiPriority="72" w:unhideWhenUsed="0"/>
+    <w:lsdException w:name="Colorful Grid Accent 2" w:semiHidden="0" w:uiPriority="73" w:unhideWhenUsed="0"/>
+    <w:lsdException w:name="Light Shading Accent 3" w:semiHidden="0" w:uiPriority="60" w:unhideWhenUsed="0"/>
+    <w:lsdException w:name="Light List Accent 3" w:semiHidden="0" w:uiPriority="61" w:unhideWhenUsed="0"/>
+    <w:lsdException w:name="Light Grid Accent 3" w:semiHidden="0" w:uiPriority="62" w:unhideWhenUsed="0"/>
+    <w:lsdException w:name="Medium Shading 1 Accent 3" w:semiHidden="0" w:uiPriority="63" w:unhideWhenUsed="0"/>
+    <w:lsdException w:name="Medium Shading 2 Accent 3" w:semiHidden="0" w:uiPriority="64" w:unhideWhenUsed="0"/>
+    <w:lsdException w:name="Medium List 1 Accent 3" w:semiHidden="0" w:uiPriority="65" w:unhideWhenUsed="0"/>
+    <w:lsdException w:name="Medium List 2 Accent 3" w:semiHidden="0" w:uiPriority="66" w:unhideWhenUsed="0"/>
+    <w:lsdException w:name="Medium Grid 1 Accent 3" w:semiHidden="0" w:uiPriority="67" w:unhideWhenUsed="0"/>
+    <w:lsdException w:name="Medium Grid 2 Accent 3" w:semiHidden="0" w:uiPriority="68" w:unhideWhenUsed="0"/>
+    <w:lsdException w:name="Medium Grid 3 Accent 3" w:semiHidden="0" w:uiPriority="69" w:unhideWhenUsed="0"/>
+    <w:lsdException w:name="Dark List Accent 3" w:semiHidden="0" w:uiPriority="70" w:unhideWhenUsed="0"/>
+    <w:lsdException w:name="Colorful Shading Accent 3" w:semiHidden="0" w:uiPriority="71" w:unhideWhenUsed="0"/>
+    <w:lsdException w:name="Colorful List Accent 3" w:semiHidden="0" w:uiPriority="72" w:unhideWhenUsed="0"/>
+    <w:lsdException w:name="Colorful Grid Accent 3" w:semiHidden="0" w:uiPriority="73" w:unhideWhenUsed="0"/>
+    <w:lsdException w:name="Light Shading Accent 4" w:semiHidden="0" w:uiPriority="60" w:unhideWhenUsed="0"/>
+    <w:lsdException w:name="Light List Accent 4" w:semiHidden="0" w:uiPriority="61" w:unhideWhenUsed="0"/>
+    <w:lsdException w:name="Light Grid Accent 4" w:semiHidden="0" w:uiPriority="62" w:unhideWhenUsed="0"/>
+    <w:lsdException w:name="Medium Shading 1 Accent 4" w:semiHidden="0" w:uiPriority="63" w:unhideWhenUsed="0"/>
+    <w:lsdException w:name="Medium Shading 2 Accent 4" w:semiHidden="0" w:uiPriority="64" w:unhideWhenUsed="0"/>
+    <w:lsdException w:name="Medium List 1 Accent 4" w:semiHidden="0" w:uiPriority="65" w:unhideWhenUsed="0"/>
+    <w:lsdException w:name="Medium List 2 Accent 4" w:semiHidden="0" w:uiPriority="66" w:unhideWhenUsed="0"/>
+    <w:lsdException w:name="Medium Grid 1 Accent 4" w:semiHidden="0" w:uiPriority="67" w:unhideWhenUsed="0"/>
+    <w:lsdException w:name="Medium Grid 2 Accent 4" w:semiHidden="0" w:uiPriority="68" w:unhideWhenUsed="0"/>
+    <w:lsdException w:name="Medium Grid 3 Accent 4" w:semiHidden="0" w:uiPriority="69" w:unhideWhenUsed="0"/>
+    <w:lsdException w:name="Dark List Accent 4" w:semiHidden="0" w:uiPriority="70" w:unhideWhenUsed="0"/>
+    <w:lsdException w:name="Colorful Shading Accent 4" w:semiHidden="0" w:uiPriority="71" w:unhideWhenUsed="0"/>
+    <w:lsdException w:name="Colorful List Accent 4" w:semiHidden="0" w:uiPriority="72" w:unhideWhenUsed="0"/>
+    <w:lsdException w:name="Colorful Grid Accent 4" w:semiHidden="0" w:uiPriority="73" w:unhideWhenUsed="0"/>
+    <w:lsdException w:name="Light Shading Accent 5" w:semiHidden="0" w:uiPriority="60" w:unhideWhenUsed="0"/>
+    <w:lsdException w:name="Light List Accent 5" w:semiHidden="0" w:uiPriority="61" w:unhideWhenUsed="0"/>
+    <w:lsdException w:name="Light Grid Accent 5" w:semiHidden="0" w:uiPriority="62" w:unhideWhenUsed="0"/>
+    <w:lsdException w:name="Medium Shading 1 Accent 5" w:semiHidden="0" w:uiPriority="63" w:unhideWhenUsed="0"/>
+    <w:lsdException w:name="Medium Shading 2 Accent 5" w:semiHidden="0" w:uiPriority="64" w:unhideWhenUsed="0"/>
+    <w:lsdException w:name="Medium List 1 Accent 5" w:semiHidden="0" w:uiPriority="65" w:unhideWhenUsed="0"/>
+    <w:lsdException w:name="Medium List 2 Accent 5" w:semiHidden="0" w:uiPriority="66" w:unhideWhenUsed="0"/>
+    <w:lsdException w:name="Medium Grid 1 Accent 5" w:semiHidden="0" w:uiPriority="67" w:unhideWhenUsed="0"/>
+    <w:lsdException w:name="Medium Grid 2 Accent 5" w:semiHidden="0" w:uiPriority="68" w:unhideWhenUsed="0"/>
+    <w:lsdException w:name="Medium Grid 3 Accent 5" w:semiHidden="0" w:uiPriority="69" w:unhideWhenUsed="0"/>
+    <w:lsdException w:name="Dark List Accent 5" w:semiHidden="0" w:uiPriority="70" w:unhideWhenUsed="0"/>
+    <w:lsdException w:name="Colorful Shading Accent 5" w:semiHidden="0" w:uiPriority="71" w:unhideWhenUsed="0"/>
+    <w:lsdException w:name="Colorful List Accent 5" w:semiHidden="0" w:uiPriority="72" w:unhideWhenUsed="0"/>
+    <w:lsdException w:name="Colorful Grid Accent 5" w:semiHidden="0" w:uiPriority="73" w:unhideWhenUsed="0"/>
+    <w:lsdException w:name="Light Shading Accent 6" w:semiHidden="0" w:uiPriority="60" w:unhideWhenUsed="0"/>
+    <w:lsdException w:name="Light List Accent 6" w:semiHidden="0" w:uiPriority="61" w:unhideWhenUsed="0"/>
+    <w:lsdException w:name="Light Grid Accent 6" w:semiHidden="0" w:uiPriority="62" w:unhideWhenUsed="0"/>
+    <w:lsdException w:name="Medium Shading 1 Accent 6" w:semiHidden="0" w:uiPriority="63" w:unhideWhenUsed="0"/>
+    <w:lsdException w:name="Medium Shading 2 Accent 6" w:semiHidden="0" w:uiPriority="64" w:unhideWhenUsed="0"/>
+    <w:lsdException w:name="Medium List 1 Accent 6" w:semiHidden="0" w:uiPriority="65" w:unhideWhenUsed="0"/>
+    <w:lsdException w:name="Medium List 2 Accent 6" w:semiHidden="0" w:uiPriority="66" w:unhideWhenUsed="0"/>
+    <w:lsdException w:name="Medium Grid 1 Accent 6" w:semiHidden="0" w:uiPriority="67" w:unhideWhenUsed="0"/>
+    <w:lsdException w:name="Medium Grid 2 Accent 6" w:semiHidden="0" w:uiPriority="68" w:unhideWhenUsed="0"/>
+    <w:lsdException w:name="Medium Grid 3 Accent 6" w:semiHidden="0" w:uiPriority="69" w:unhideWhenUsed="0"/>
+    <w:lsdException w:name="Dark List Accent 6" w:semiHidden="0" w:uiPriority="70" w:unhideWhenUsed="0"/>
+    <w:lsdException w:name="Colorful Shading Accent 6" w:semiHidden="0" w:uiPriority="71" w:unhideWhenUsed="0"/>
+    <w:lsdException w:name="Colorful List Accent 6" w:semiHidden="0" w:uiPriority="72" w:unhideWhenUsed="0"/>
+    <w:lsdException w:name="Colorful Grid Accent 6" w:semiHidden="0" w:uiPriority="73" w:unhideWhenUsed="0"/>
+    <w:lsdException w:name="Subtle Emphasis" w:semiHidden="0" w:uiPriority="19" w:unhideWhenUsed="0" w:qFormat="1"/>
+    <w:lsdException w:name="Intense Emphasis" w:semiHidden="0" w:uiPriority="21" w:unhideWhenUsed="0" w:qFormat="1"/>
+    <w:lsdException w:name="Subtle Reference" w:semiHidden="0" w:uiPriority="31" w:unhideWhenUsed="0" w:qFormat="1"/>
+    <w:lsdException w:name="Intense Reference" w:semiHidden="0" w:uiPriority="32" w:unhideWhenUsed="0" w:qFormat="1"/>
+    <w:lsdException w:name="Book Title" w:semiHidden="0" w:uiPriority="33" w:unhideWhenUsed="0" w:qFormat="1"/>
+    <w:lsdException w:name="Bibliography" w:uiPriority="37"/>
+    <w:lsdException w:name="TOC Heading" w:uiPriority="39" w:qFormat="1"/>
   </w:latentStyles>
   <w:style w:type="paragraph" w:default="1" w:styleId="a">
     <w:name w:val="Normal"/>
@@ -2897,6 +2856,196 @@
       <w:kern w:val="3"/>
       <w:sz w:val="28"/>
     </w:rPr>
+  </w:style>
+</w:styles>
+</file>
+
+<file path=word/stylesWithEffects.xml><?xml version="1.0" encoding="utf-8"?>
+<w:styles xmlns:wpc="http://schemas.microsoft.com/office/word/2010/wordprocessingCanvas" xmlns:mc="http://schemas.openxmlformats.org/markup-compatibility/2006" xmlns:o="urn:schemas-microsoft-com:office:office" xmlns:r="http://schemas.openxmlformats.org/officeDocument/2006/relationships" xmlns:m="http://schemas.openxmlformats.org/officeDocument/2006/math" xmlns:v="urn:schemas-microsoft-com:vml" xmlns:wp14="http://schemas.microsoft.com/office/word/2010/wordprocessingDrawing" xmlns:wp="http://schemas.openxmlformats.org/drawingml/2006/wordprocessingDrawing" xmlns:w10="urn:schemas-microsoft-com:office:word" xmlns:w="http://schemas.openxmlformats.org/wordprocessingml/2006/main" xmlns:w14="http://schemas.microsoft.com/office/word/2010/wordml" xmlns:wpg="http://schemas.microsoft.com/office/word/2010/wordprocessingGroup" xmlns:wpi="http://schemas.microsoft.com/office/word/2010/wordprocessingInk" xmlns:wne="http://schemas.microsoft.com/office/word/2006/wordml" xmlns:wps="http://schemas.microsoft.com/office/word/2010/wordprocessingShape" mc:Ignorable="w14 wp14">
+  <w:docDefaults>
+    <w:rPrDefault>
+      <w:rPr>
+        <w:rFonts w:asciiTheme="minorHAnsi" w:eastAsiaTheme="minorEastAsia" w:hAnsiTheme="minorHAnsi" w:cstheme="minorBidi"/>
+        <w:sz w:val="22"/>
+        <w:szCs w:val="22"/>
+        <w:lang w:val="ru-RU" w:eastAsia="ru-RU" w:bidi="ar-SA"/>
+      </w:rPr>
+    </w:rPrDefault>
+    <w:pPrDefault>
+      <w:pPr>
+        <w:spacing w:after="200" w:line="276" w:lineRule="auto"/>
+      </w:pPr>
+    </w:pPrDefault>
+  </w:docDefaults>
+  <w:latentStyles w:defLockedState="0" w:defUIPriority="99" w:defSemiHidden="1" w:defUnhideWhenUsed="1" w:defQFormat="0" w:count="267">
+    <w:lsdException w:name="Normal" w:semiHidden="0" w:uiPriority="0" w:unhideWhenUsed="0" w:qFormat="1"/>
+    <w:lsdException w:name="heading 1" w:semiHidden="0" w:uiPriority="9" w:unhideWhenUsed="0" w:qFormat="1"/>
+    <w:lsdException w:name="heading 2" w:uiPriority="9" w:qFormat="1"/>
+    <w:lsdException w:name="heading 3" w:uiPriority="9" w:qFormat="1"/>
+    <w:lsdException w:name="heading 4" w:uiPriority="9" w:qFormat="1"/>
+    <w:lsdException w:name="heading 5" w:uiPriority="9" w:qFormat="1"/>
+    <w:lsdException w:name="heading 6" w:uiPriority="9" w:qFormat="1"/>
+    <w:lsdException w:name="heading 7" w:uiPriority="9" w:qFormat="1"/>
+    <w:lsdException w:name="heading 8" w:uiPriority="9" w:qFormat="1"/>
+    <w:lsdException w:name="heading 9" w:uiPriority="9" w:qFormat="1"/>
+    <w:lsdException w:name="toc 1" w:uiPriority="39"/>
+    <w:lsdException w:name="toc 2" w:uiPriority="39"/>
+    <w:lsdException w:name="toc 3" w:uiPriority="39"/>
+    <w:lsdException w:name="toc 4" w:uiPriority="39"/>
+    <w:lsdException w:name="toc 5" w:uiPriority="39"/>
+    <w:lsdException w:name="toc 6" w:uiPriority="39"/>
+    <w:lsdException w:name="toc 7" w:uiPriority="39"/>
+    <w:lsdException w:name="toc 8" w:uiPriority="39"/>
+    <w:lsdException w:name="toc 9" w:uiPriority="39"/>
+    <w:lsdException w:name="caption" w:uiPriority="35" w:qFormat="1"/>
+    <w:lsdException w:name="Title" w:semiHidden="0" w:uiPriority="10" w:unhideWhenUsed="0" w:qFormat="1"/>
+    <w:lsdException w:name="Default Paragraph Font" w:uiPriority="1"/>
+    <w:lsdException w:name="Subtitle" w:semiHidden="0" w:uiPriority="11" w:unhideWhenUsed="0" w:qFormat="1"/>
+    <w:lsdException w:name="Strong" w:semiHidden="0" w:uiPriority="22" w:unhideWhenUsed="0" w:qFormat="1"/>
+    <w:lsdException w:name="Emphasis" w:semiHidden="0" w:uiPriority="20" w:unhideWhenUsed="0" w:qFormat="1"/>
+    <w:lsdException w:name="Table Grid" w:semiHidden="0" w:uiPriority="59" w:unhideWhenUsed="0"/>
+    <w:lsdException w:name="Placeholder Text" w:unhideWhenUsed="0"/>
+    <w:lsdException w:name="No Spacing" w:semiHidden="0" w:uiPriority="1" w:unhideWhenUsed="0" w:qFormat="1"/>
+    <w:lsdException w:name="Light Shading" w:semiHidden="0" w:uiPriority="60" w:unhideWhenUsed="0"/>
+    <w:lsdException w:name="Light List" w:semiHidden="0" w:uiPriority="61" w:unhideWhenUsed="0"/>
+    <w:lsdException w:name="Light Grid" w:semiHidden="0" w:uiPriority="62" w:unhideWhenUsed="0"/>
+    <w:lsdException w:name="Medium Shading 1" w:semiHidden="0" w:uiPriority="63" w:unhideWhenUsed="0"/>
+    <w:lsdException w:name="Medium Shading 2" w:semiHidden="0" w:uiPriority="64" w:unhideWhenUsed="0"/>
+    <w:lsdException w:name="Medium List 1" w:semiHidden="0" w:uiPriority="65" w:unhideWhenUsed="0"/>
+    <w:lsdException w:name="Medium List 2" w:semiHidden="0" w:uiPriority="66" w:unhideWhenUsed="0"/>
+    <w:lsdException w:name="Medium Grid 1" w:semiHidden="0" w:uiPriority="67" w:unhideWhenUsed="0"/>
+    <w:lsdException w:name="Medium Grid 2" w:semiHidden="0" w:uiPriority="68" w:unhideWhenUsed="0"/>
+    <w:lsdException w:name="Medium Grid 3" w:semiHidden="0" w:uiPriority="69" w:unhideWhenUsed="0"/>
+    <w:lsdException w:name="Dark List" w:semiHidden="0" w:uiPriority="70" w:unhideWhenUsed="0"/>
+    <w:lsdException w:name="Colorful Shading" w:semiHidden="0" w:uiPriority="71" w:unhideWhenUsed="0"/>
+    <w:lsdException w:name="Colorful List" w:semiHidden="0" w:uiPriority="72" w:unhideWhenUsed="0"/>
+    <w:lsdException w:name="Colorful Grid" w:semiHidden="0" w:uiPriority="73" w:unhideWhenUsed="0"/>
+    <w:lsdException w:name="Light Shading Accent 1" w:semiHidden="0" w:uiPriority="60" w:unhideWhenUsed="0"/>
+    <w:lsdException w:name="Light List Accent 1" w:semiHidden="0" w:uiPriority="61" w:unhideWhenUsed="0"/>
+    <w:lsdException w:name="Light Grid Accent 1" w:semiHidden="0" w:uiPriority="62" w:unhideWhenUsed="0"/>
+    <w:lsdException w:name="Medium Shading 1 Accent 1" w:semiHidden="0" w:uiPriority="63" w:unhideWhenUsed="0"/>
+    <w:lsdException w:name="Medium Shading 2 Accent 1" w:semiHidden="0" w:uiPriority="64" w:unhideWhenUsed="0"/>
+    <w:lsdException w:name="Medium List 1 Accent 1" w:semiHidden="0" w:uiPriority="65" w:unhideWhenUsed="0"/>
+    <w:lsdException w:name="Revision" w:unhideWhenUsed="0"/>
+    <w:lsdException w:name="List Paragraph" w:semiHidden="0" w:uiPriority="34" w:unhideWhenUsed="0" w:qFormat="1"/>
+    <w:lsdException w:name="Quote" w:semiHidden="0" w:uiPriority="29" w:unhideWhenUsed="0" w:qFormat="1"/>
+    <w:lsdException w:name="Intense Quote" w:semiHidden="0" w:uiPriority="30" w:unhideWhenUsed="0" w:qFormat="1"/>
+    <w:lsdException w:name="Medium List 2 Accent 1" w:semiHidden="0" w:uiPriority="66" w:unhideWhenUsed="0"/>
+    <w:lsdException w:name="Medium Grid 1 Accent 1" w:semiHidden="0" w:uiPriority="67" w:unhideWhenUsed="0"/>
+    <w:lsdException w:name="Medium Grid 2 Accent 1" w:semiHidden="0" w:uiPriority="68" w:unhideWhenUsed="0"/>
+    <w:lsdException w:name="Medium Grid 3 Accent 1" w:semiHidden="0" w:uiPriority="69" w:unhideWhenUsed="0"/>
+    <w:lsdException w:name="Dark List Accent 1" w:semiHidden="0" w:uiPriority="70" w:unhideWhenUsed="0"/>
+    <w:lsdException w:name="Colorful Shading Accent 1" w:semiHidden="0" w:uiPriority="71" w:unhideWhenUsed="0"/>
+    <w:lsdException w:name="Colorful List Accent 1" w:semiHidden="0" w:uiPriority="72" w:unhideWhenUsed="0"/>
+    <w:lsdException w:name="Colorful Grid Accent 1" w:semiHidden="0" w:uiPriority="73" w:unhideWhenUsed="0"/>
+    <w:lsdException w:name="Light Shading Accent 2" w:semiHidden="0" w:uiPriority="60" w:unhideWhenUsed="0"/>
+    <w:lsdException w:name="Light List Accent 2" w:semiHidden="0" w:uiPriority="61" w:unhideWhenUsed="0"/>
+    <w:lsdException w:name="Light Grid Accent 2" w:semiHidden="0" w:uiPriority="62" w:unhideWhenUsed="0"/>
+    <w:lsdException w:name="Medium Shading 1 Accent 2" w:semiHidden="0" w:uiPriority="63" w:unhideWhenUsed="0"/>
+    <w:lsdException w:name="Medium Shading 2 Accent 2" w:semiHidden="0" w:uiPriority="64" w:unhideWhenUsed="0"/>
+    <w:lsdException w:name="Medium List 1 Accent 2" w:semiHidden="0" w:uiPriority="65" w:unhideWhenUsed="0"/>
+    <w:lsdException w:name="Medium List 2 Accent 2" w:semiHidden="0" w:uiPriority="66" w:unhideWhenUsed="0"/>
+    <w:lsdException w:name="Medium Grid 1 Accent 2" w:semiHidden="0" w:uiPriority="67" w:unhideWhenUsed="0"/>
+    <w:lsdException w:name="Medium Grid 2 Accent 2" w:semiHidden="0" w:uiPriority="68" w:unhideWhenUsed="0"/>
+    <w:lsdException w:name="Medium Grid 3 Accent 2" w:semiHidden="0" w:uiPriority="69" w:unhideWhenUsed="0"/>
+    <w:lsdException w:name="Dark List Accent 2" w:semiHidden="0" w:uiPriority="70" w:unhideWhenUsed="0"/>
+    <w:lsdException w:name="Colorful Shading Accent 2" w:semiHidden="0" w:uiPriority="71" w:unhideWhenUsed="0"/>
+    <w:lsdException w:name="Colorful List Accent 2" w:semiHidden="0" w:uiPriority="72" w:unhideWhenUsed="0"/>
+    <w:lsdException w:name="Colorful Grid Accent 2" w:semiHidden="0" w:uiPriority="73" w:unhideWhenUsed="0"/>
+    <w:lsdException w:name="Light Shading Accent 3" w:semiHidden="0" w:uiPriority="60" w:unhideWhenUsed="0"/>
+    <w:lsdException w:name="Light List Accent 3" w:semiHidden="0" w:uiPriority="61" w:unhideWhenUsed="0"/>
+    <w:lsdException w:name="Light Grid Accent 3" w:semiHidden="0" w:uiPriority="62" w:unhideWhenUsed="0"/>
+    <w:lsdException w:name="Medium Shading 1 Accent 3" w:semiHidden="0" w:uiPriority="63" w:unhideWhenUsed="0"/>
+    <w:lsdException w:name="Medium Shading 2 Accent 3" w:semiHidden="0" w:uiPriority="64" w:unhideWhenUsed="0"/>
+    <w:lsdException w:name="Medium List 1 Accent 3" w:semiHidden="0" w:uiPriority="65" w:unhideWhenUsed="0"/>
+    <w:lsdException w:name="Medium List 2 Accent 3" w:semiHidden="0" w:uiPriority="66" w:unhideWhenUsed="0"/>
+    <w:lsdException w:name="Medium Grid 1 Accent 3" w:semiHidden="0" w:uiPriority="67" w:unhideWhenUsed="0"/>
+    <w:lsdException w:name="Medium Grid 2 Accent 3" w:semiHidden="0" w:uiPriority="68" w:unhideWhenUsed="0"/>
+    <w:lsdException w:name="Medium Grid 3 Accent 3" w:semiHidden="0" w:uiPriority="69" w:unhideWhenUsed="0"/>
+    <w:lsdException w:name="Dark List Accent 3" w:semiHidden="0" w:uiPriority="70" w:unhideWhenUsed="0"/>
+    <w:lsdException w:name="Colorful Shading Accent 3" w:semiHidden="0" w:uiPriority="71" w:unhideWhenUsed="0"/>
+    <w:lsdException w:name="Colorful List Accent 3" w:semiHidden="0" w:uiPriority="72" w:unhideWhenUsed="0"/>
+    <w:lsdException w:name="Colorful Grid Accent 3" w:semiHidden="0" w:uiPriority="73" w:unhideWhenUsed="0"/>
+    <w:lsdException w:name="Light Shading Accent 4" w:semiHidden="0" w:uiPriority="60" w:unhideWhenUsed="0"/>
+    <w:lsdException w:name="Light List Accent 4" w:semiHidden="0" w:uiPriority="61" w:unhideWhenUsed="0"/>
+    <w:lsdException w:name="Light Grid Accent 4" w:semiHidden="0" w:uiPriority="62" w:unhideWhenUsed="0"/>
+    <w:lsdException w:name="Medium Shading 1 Accent 4" w:semiHidden="0" w:uiPriority="63" w:unhideWhenUsed="0"/>
+    <w:lsdException w:name="Medium Shading 2 Accent 4" w:semiHidden="0" w:uiPriority="64" w:unhideWhenUsed="0"/>
+    <w:lsdException w:name="Medium List 1 Accent 4" w:semiHidden="0" w:uiPriority="65" w:unhideWhenUsed="0"/>
+    <w:lsdException w:name="Medium List 2 Accent 4" w:semiHidden="0" w:uiPriority="66" w:unhideWhenUsed="0"/>
+    <w:lsdException w:name="Medium Grid 1 Accent 4" w:semiHidden="0" w:uiPriority="67" w:unhideWhenUsed="0"/>
+    <w:lsdException w:name="Medium Grid 2 Accent 4" w:semiHidden="0" w:uiPriority="68" w:unhideWhenUsed="0"/>
+    <w:lsdException w:name="Medium Grid 3 Accent 4" w:semiHidden="0" w:uiPriority="69" w:unhideWhenUsed="0"/>
+    <w:lsdException w:name="Dark List Accent 4" w:semiHidden="0" w:uiPriority="70" w:unhideWhenUsed="0"/>
+    <w:lsdException w:name="Colorful Shading Accent 4" w:semiHidden="0" w:uiPriority="71" w:unhideWhenUsed="0"/>
+    <w:lsdException w:name="Colorful List Accent 4" w:semiHidden="0" w:uiPriority="72" w:unhideWhenUsed="0"/>
+    <w:lsdException w:name="Colorful Grid Accent 4" w:semiHidden="0" w:uiPriority="73" w:unhideWhenUsed="0"/>
+    <w:lsdException w:name="Light Shading Accent 5" w:semiHidden="0" w:uiPriority="60" w:unhideWhenUsed="0"/>
+    <w:lsdException w:name="Light List Accent 5" w:semiHidden="0" w:uiPriority="61" w:unhideWhenUsed="0"/>
+    <w:lsdException w:name="Light Grid Accent 5" w:semiHidden="0" w:uiPriority="62" w:unhideWhenUsed="0"/>
+    <w:lsdException w:name="Medium Shading 1 Accent 5" w:semiHidden="0" w:uiPriority="63" w:unhideWhenUsed="0"/>
+    <w:lsdException w:name="Medium Shading 2 Accent 5" w:semiHidden="0" w:uiPriority="64" w:unhideWhenUsed="0"/>
+    <w:lsdException w:name="Medium List 1 Accent 5" w:semiHidden="0" w:uiPriority="65" w:unhideWhenUsed="0"/>
+    <w:lsdException w:name="Medium List 2 Accent 5" w:semiHidden="0" w:uiPriority="66" w:unhideWhenUsed="0"/>
+    <w:lsdException w:name="Medium Grid 1 Accent 5" w:semiHidden="0" w:uiPriority="67" w:unhideWhenUsed="0"/>
+    <w:lsdException w:name="Medium Grid 2 Accent 5" w:semiHidden="0" w:uiPriority="68" w:unhideWhenUsed="0"/>
+    <w:lsdException w:name="Medium Grid 3 Accent 5" w:semiHidden="0" w:uiPriority="69" w:unhideWhenUsed="0"/>
+    <w:lsdException w:name="Dark List Accent 5" w:semiHidden="0" w:uiPriority="70" w:unhideWhenUsed="0"/>
+    <w:lsdException w:name="Colorful Shading Accent 5" w:semiHidden="0" w:uiPriority="71" w:unhideWhenUsed="0"/>
+    <w:lsdException w:name="Colorful List Accent 5" w:semiHidden="0" w:uiPriority="72" w:unhideWhenUsed="0"/>
+    <w:lsdException w:name="Colorful Grid Accent 5" w:semiHidden="0" w:uiPriority="73" w:unhideWhenUsed="0"/>
+    <w:lsdException w:name="Light Shading Accent 6" w:semiHidden="0" w:uiPriority="60" w:unhideWhenUsed="0"/>
+    <w:lsdException w:name="Light List Accent 6" w:semiHidden="0" w:uiPriority="61" w:unhideWhenUsed="0"/>
+    <w:lsdException w:name="Light Grid Accent 6" w:semiHidden="0" w:uiPriority="62" w:unhideWhenUsed="0"/>
+    <w:lsdException w:name="Medium Shading 1 Accent 6" w:semiHidden="0" w:uiPriority="63" w:unhideWhenUsed="0"/>
+    <w:lsdException w:name="Medium Shading 2 Accent 6" w:semiHidden="0" w:uiPriority="64" w:unhideWhenUsed="0"/>
+    <w:lsdException w:name="Medium List 1 Accent 6" w:semiHidden="0" w:uiPriority="65" w:unhideWhenUsed="0"/>
+    <w:lsdException w:name="Medium List 2 Accent 6" w:semiHidden="0" w:uiPriority="66" w:unhideWhenUsed="0"/>
+    <w:lsdException w:name="Medium Grid 1 Accent 6" w:semiHidden="0" w:uiPriority="67" w:unhideWhenUsed="0"/>
+    <w:lsdException w:name="Medium Grid 2 Accent 6" w:semiHidden="0" w:uiPriority="68" w:unhideWhenUsed="0"/>
+    <w:lsdException w:name="Medium Grid 3 Accent 6" w:semiHidden="0" w:uiPriority="69" w:unhideWhenUsed="0"/>
+    <w:lsdException w:name="Dark List Accent 6" w:semiHidden="0" w:uiPriority="70" w:unhideWhenUsed="0"/>
+    <w:lsdException w:name="Colorful Shading Accent 6" w:semiHidden="0" w:uiPriority="71" w:unhideWhenUsed="0"/>
+    <w:lsdException w:name="Colorful List Accent 6" w:semiHidden="0" w:uiPriority="72" w:unhideWhenUsed="0"/>
+    <w:lsdException w:name="Colorful Grid Accent 6" w:semiHidden="0" w:uiPriority="73" w:unhideWhenUsed="0"/>
+    <w:lsdException w:name="Subtle Emphasis" w:semiHidden="0" w:uiPriority="19" w:unhideWhenUsed="0" w:qFormat="1"/>
+    <w:lsdException w:name="Intense Emphasis" w:semiHidden="0" w:uiPriority="21" w:unhideWhenUsed="0" w:qFormat="1"/>
+    <w:lsdException w:name="Subtle Reference" w:semiHidden="0" w:uiPriority="31" w:unhideWhenUsed="0" w:qFormat="1"/>
+    <w:lsdException w:name="Intense Reference" w:semiHidden="0" w:uiPriority="32" w:unhideWhenUsed="0" w:qFormat="1"/>
+    <w:lsdException w:name="Book Title" w:semiHidden="0" w:uiPriority="33" w:unhideWhenUsed="0" w:qFormat="1"/>
+    <w:lsdException w:name="Bibliography" w:uiPriority="37"/>
+    <w:lsdException w:name="TOC Heading" w:uiPriority="39" w:qFormat="1"/>
+  </w:latentStyles>
+  <w:style w:type="paragraph" w:default="1" w:styleId="a">
+    <w:name w:val="Normal"/>
+    <w:qFormat/>
+  </w:style>
+  <w:style w:type="character" w:default="1" w:styleId="a0">
+    <w:name w:val="Default Paragraph Font"/>
+    <w:uiPriority w:val="1"/>
+    <w:semiHidden/>
+    <w:unhideWhenUsed/>
+  </w:style>
+  <w:style w:type="table" w:default="1" w:styleId="a1">
+    <w:name w:val="Normal Table"/>
+    <w:uiPriority w:val="99"/>
+    <w:semiHidden/>
+    <w:unhideWhenUsed/>
+    <w:tblPr>
+      <w:tblInd w:w="0" w:type="dxa"/>
+      <w:tblCellMar>
+        <w:top w:w="0" w:type="dxa"/>
+        <w:left w:w="108" w:type="dxa"/>
+        <w:bottom w:w="0" w:type="dxa"/>
+        <w:right w:w="108" w:type="dxa"/>
+      </w:tblCellMar>
+    </w:tblPr>
+  </w:style>
+  <w:style w:type="numbering" w:default="1" w:styleId="a2">
+    <w:name w:val="No List"/>
+    <w:uiPriority w:val="99"/>
+    <w:semiHidden/>
+    <w:unhideWhenUsed/>
   </w:style>
 </w:styles>
 </file>
@@ -3189,7 +3338,7 @@
 </file>
 
 <file path=customXml/itemProps1.xml><?xml version="1.0" encoding="utf-8"?>
-<ds:datastoreItem xmlns:ds="http://schemas.openxmlformats.org/officeDocument/2006/customXml" ds:itemID="{5232AC54-C39B-4A2D-BFCE-AA6A3FD9EF7A}">
+<ds:datastoreItem xmlns:ds="http://schemas.openxmlformats.org/officeDocument/2006/customXml" ds:itemID="{F3A4A5E6-914B-4971-BAE0-D77CC8B3FCEE}">
   <ds:schemaRefs>
     <ds:schemaRef ds:uri="http://schemas.openxmlformats.org/officeDocument/2006/bibliography"/>
   </ds:schemaRefs>

--- a/task/Kursovaya_rabota_Programmirovanie_2022.docx
+++ b/task/Kursovaya_rabota_Programmirovanie_2022.docx
@@ -381,8 +381,6 @@
           <w:numId w:val="7"/>
         </w:numPr>
       </w:pPr>
-      <w:bookmarkStart w:id="1" w:name="_GoBack"/>
-      <w:bookmarkEnd w:id="1"/>
       <w:r>
         <w:t xml:space="preserve">для ввода данных, </w:t>
       </w:r>
@@ -591,17 +589,38 @@
     </w:p>
     <w:p>
       <w:pPr>
+        <w:spacing w:line="312" w:lineRule="auto"/>
+        <w:ind w:firstLine="720"/>
+        <w:jc w:val="both"/>
+        <w:rPr>
+          <w:rFonts w:cs="Times New Roman"/>
+          <w:b/>
+        </w:rPr>
+      </w:pPr>
+      <w:r>
+        <w:rPr>
+          <w:rFonts w:cs="Times New Roman"/>
+          <w:b/>
+        </w:rPr>
+        <w:br w:type="page"/>
+      </w:r>
+    </w:p>
+    <w:p>
+      <w:pPr>
         <w:jc w:val="center"/>
         <w:rPr>
           <w:rFonts w:cs="Times New Roman"/>
           <w:b/>
         </w:rPr>
       </w:pPr>
+      <w:bookmarkStart w:id="1" w:name="_GoBack"/>
+      <w:bookmarkEnd w:id="1"/>
       <w:r>
         <w:rPr>
           <w:rFonts w:cs="Times New Roman"/>
           <w:b/>
         </w:rPr>
+        <w:lastRenderedPageBreak/>
         <w:t>Требования, предъявляемые к оформлению текста</w:t>
       </w:r>
       <w:r>
@@ -807,7 +826,6 @@
         <w:rPr>
           <w:b/>
         </w:rPr>
-        <w:lastRenderedPageBreak/>
         <w:t xml:space="preserve">Содержание - </w:t>
       </w:r>
       <w:r>
@@ -1677,7 +1695,7 @@
           <w:rPr>
             <w:noProof/>
           </w:rPr>
-          <w:t>1</w:t>
+          <w:t>2</w:t>
         </w:r>
         <w:r>
           <w:rPr>
@@ -3338,7 +3356,7 @@
 </file>
 
 <file path=customXml/itemProps1.xml><?xml version="1.0" encoding="utf-8"?>
-<ds:datastoreItem xmlns:ds="http://schemas.openxmlformats.org/officeDocument/2006/customXml" ds:itemID="{F3A4A5E6-914B-4971-BAE0-D77CC8B3FCEE}">
+<ds:datastoreItem xmlns:ds="http://schemas.openxmlformats.org/officeDocument/2006/customXml" ds:itemID="{A70C0499-E5D9-4148-8AA0-AD942F849213}">
   <ds:schemaRefs>
     <ds:schemaRef ds:uri="http://schemas.openxmlformats.org/officeDocument/2006/bibliography"/>
   </ds:schemaRefs>
